--- a/CONG TY TNHH THUONG MAI NOKI/9_7_2025/Noki_dieu-le-tnhh-1tv-ca-nhan.docx
+++ b/CONG TY TNHH THUONG MAI NOKI/9_7_2025/Noki_dieu-le-tnhh-1tv-ca-nhan.docx
@@ -1,6 +1,6 @@
 
 <file path=word/document.xml><?xml version="1.0" encoding="utf-8"?>
-<w:document xmlns:wpc="http://schemas.microsoft.com/office/word/2010/wordprocessingCanvas" xmlns:cx="http://schemas.microsoft.com/office/drawing/2014/chartex" xmlns:mc="http://schemas.openxmlformats.org/markup-compatibility/2006" xmlns:o="urn:schemas-microsoft-com:office:office" xmlns:r="http://schemas.openxmlformats.org/officeDocument/2006/relationships" xmlns:m="http://schemas.openxmlformats.org/officeDocument/2006/math" xmlns:v="urn:schemas-microsoft-com:vml" xmlns:wp14="http://schemas.microsoft.com/office/word/2010/wordprocessingDrawing" xmlns:wp="http://schemas.openxmlformats.org/drawingml/2006/wordprocessingDrawing" xmlns:w10="urn:schemas-microsoft-com:office:word" xmlns:w="http://schemas.openxmlformats.org/wordprocessingml/2006/main" xmlns:w14="http://schemas.microsoft.com/office/word/2010/wordml" xmlns:w15="http://schemas.microsoft.com/office/word/2012/wordml" xmlns:w16se="http://schemas.microsoft.com/office/word/2015/wordml/symex" xmlns:wpg="http://schemas.microsoft.com/office/word/2010/wordprocessingGroup" xmlns:wpi="http://schemas.microsoft.com/office/word/2010/wordprocessingInk" xmlns:wne="http://schemas.microsoft.com/office/word/2006/wordml" xmlns:wps="http://schemas.microsoft.com/office/word/2010/wordprocessingShape" mc:Ignorable="w14 w15 w16se wp14">
+<w:document xmlns:wpc="http://schemas.microsoft.com/office/word/2010/wordprocessingCanvas" xmlns:cx="http://schemas.microsoft.com/office/drawing/2014/chartex" xmlns:cx1="http://schemas.microsoft.com/office/drawing/2015/9/8/chartex" xmlns:mc="http://schemas.openxmlformats.org/markup-compatibility/2006" xmlns:o="urn:schemas-microsoft-com:office:office" xmlns:r="http://schemas.openxmlformats.org/officeDocument/2006/relationships" xmlns:m="http://schemas.openxmlformats.org/officeDocument/2006/math" xmlns:v="urn:schemas-microsoft-com:vml" xmlns:wp14="http://schemas.microsoft.com/office/word/2010/wordprocessingDrawing" xmlns:wp="http://schemas.openxmlformats.org/drawingml/2006/wordprocessingDrawing" xmlns:w10="urn:schemas-microsoft-com:office:word" xmlns:w="http://schemas.openxmlformats.org/wordprocessingml/2006/main" xmlns:w14="http://schemas.microsoft.com/office/word/2010/wordml" xmlns:w15="http://schemas.microsoft.com/office/word/2012/wordml" xmlns:w16se="http://schemas.microsoft.com/office/word/2015/wordml/symex" xmlns:wpg="http://schemas.microsoft.com/office/word/2010/wordprocessingGroup" xmlns:wpi="http://schemas.microsoft.com/office/word/2010/wordprocessingInk" xmlns:wne="http://schemas.microsoft.com/office/word/2006/wordml" xmlns:wps="http://schemas.microsoft.com/office/word/2010/wordprocessingShape" mc:Ignorable="w14 w15 w16se wp14">
   <w:body>
     <w:p>
       <w:pPr>
@@ -853,43 +853,7 @@
           <w:szCs w:val="26"/>
           <w:lang w:eastAsia="zh-CN"/>
         </w:rPr>
-        <w:t xml:space="preserve">Số 34 </w:t>
-      </w:r>
-      <w:r>
-        <w:rPr>
-          <w:color w:val="000000"/>
-          <w:sz w:val="26"/>
-          <w:szCs w:val="26"/>
-          <w:lang w:eastAsia="zh-CN"/>
-        </w:rPr>
-        <w:t xml:space="preserve">đường </w:t>
-      </w:r>
-      <w:r>
-        <w:rPr>
-          <w:color w:val="000000"/>
-          <w:sz w:val="26"/>
-          <w:szCs w:val="26"/>
-          <w:lang w:eastAsia="zh-CN"/>
-        </w:rPr>
-        <w:t>Nguyễn Gia Trí, Phường 25, Quận Bình Thạnh, T</w:t>
-      </w:r>
-      <w:r>
-        <w:rPr>
-          <w:color w:val="000000"/>
-          <w:sz w:val="26"/>
-          <w:szCs w:val="26"/>
-          <w:lang w:eastAsia="zh-CN"/>
-        </w:rPr>
-        <w:t>hành phố</w:t>
-      </w:r>
-      <w:r>
-        <w:rPr>
-          <w:color w:val="000000"/>
-          <w:sz w:val="26"/>
-          <w:szCs w:val="26"/>
-          <w:lang w:eastAsia="zh-CN"/>
-        </w:rPr>
-        <w:t xml:space="preserve"> Hồ Chí Minh, Việt Nam</w:t>
+        <w:t>Số 34 đường Nguyễn Gia Trí, Phường Thạnh Mỹ Tây, Thành phố Hồ Chí Minh, Việt Nam</w:t>
       </w:r>
     </w:p>
     <w:p>
@@ -1552,7 +1516,6 @@
                 <w:sz w:val="26"/>
                 <w:szCs w:val="26"/>
               </w:rPr>
-              <w:lastRenderedPageBreak/>
               <w:t>6</w:t>
             </w:r>
           </w:p>
@@ -1738,21 +1701,8 @@
                 <w:sz w:val="26"/>
                 <w:szCs w:val="26"/>
               </w:rPr>
-              <w:t xml:space="preserve">Chi </w:t>
+              <w:t>Chi tiết :</w:t>
             </w:r>
-            <w:proofErr w:type="gramStart"/>
-            <w:r>
-              <w:rPr>
-                <w:b/>
-                <w:bCs/>
-                <w:i/>
-                <w:iCs/>
-                <w:sz w:val="26"/>
-                <w:szCs w:val="26"/>
-              </w:rPr>
-              <w:t>tiết :</w:t>
-            </w:r>
-            <w:proofErr w:type="gramEnd"/>
           </w:p>
           <w:p>
             <w:pPr>
@@ -1867,25 +1817,7 @@
                 <w:sz w:val="26"/>
                 <w:szCs w:val="26"/>
               </w:rPr>
-              <w:t xml:space="preserve">p </w:t>
-            </w:r>
-            <w:proofErr w:type="gramStart"/>
-            <w:r>
-              <w:rPr>
-                <w:b/>
-                <w:sz w:val="26"/>
-                <w:szCs w:val="26"/>
-              </w:rPr>
-              <w:t>tóc ,</w:t>
-            </w:r>
-            <w:proofErr w:type="gramEnd"/>
-            <w:r>
-              <w:rPr>
-                <w:b/>
-                <w:sz w:val="26"/>
-                <w:szCs w:val="26"/>
-              </w:rPr>
-              <w:t xml:space="preserve"> quần áo,</w:t>
+              <w:t>p tóc , quần áo,</w:t>
             </w:r>
             <w:r>
               <w:rPr>
@@ -1926,25 +1858,7 @@
                 <w:sz w:val="26"/>
                 <w:szCs w:val="26"/>
               </w:rPr>
-              <w:t xml:space="preserve">- Bán lẻ Ăn </w:t>
-            </w:r>
-            <w:proofErr w:type="gramStart"/>
-            <w:r>
-              <w:rPr>
-                <w:b/>
-                <w:sz w:val="26"/>
-                <w:szCs w:val="26"/>
-              </w:rPr>
-              <w:t>uống ,</w:t>
-            </w:r>
-            <w:proofErr w:type="gramEnd"/>
-            <w:r>
-              <w:rPr>
-                <w:b/>
-                <w:sz w:val="26"/>
-                <w:szCs w:val="26"/>
-              </w:rPr>
-              <w:t xml:space="preserve"> thức ăn nhanh</w:t>
+              <w:t>- Bán lẻ Ăn uống , thức ăn nhanh</w:t>
             </w:r>
           </w:p>
           <w:p>
@@ -2060,18 +1974,8 @@
                 <w:sz w:val="24"/>
                 <w:szCs w:val="24"/>
               </w:rPr>
-              <w:t xml:space="preserve">Chi </w:t>
+              <w:t>Chi tiết :</w:t>
             </w:r>
-            <w:proofErr w:type="gramStart"/>
-            <w:r>
-              <w:rPr>
-                <w:color w:val="000000"/>
-                <w:sz w:val="24"/>
-                <w:szCs w:val="24"/>
-              </w:rPr>
-              <w:t>tiết :</w:t>
-            </w:r>
-            <w:proofErr w:type="gramEnd"/>
           </w:p>
           <w:p>
             <w:pPr>
@@ -2136,25 +2040,7 @@
                 <w:sz w:val="24"/>
                 <w:szCs w:val="24"/>
               </w:rPr>
-              <w:t xml:space="preserve">- Bán buôn </w:t>
-            </w:r>
-            <w:proofErr w:type="gramStart"/>
-            <w:r>
-              <w:rPr>
-                <w:color w:val="000000"/>
-                <w:sz w:val="24"/>
-                <w:szCs w:val="24"/>
-              </w:rPr>
-              <w:t>rau,các</w:t>
-            </w:r>
-            <w:proofErr w:type="gramEnd"/>
-            <w:r>
-              <w:rPr>
-                <w:color w:val="000000"/>
-                <w:sz w:val="24"/>
-                <w:szCs w:val="24"/>
-              </w:rPr>
-              <w:t xml:space="preserve"> loại quả ,sầu riêng,...</w:t>
+              <w:t>- Bán buôn rau,các loại quả ,sầu riêng,...</w:t>
             </w:r>
           </w:p>
           <w:p>
@@ -2172,25 +2058,7 @@
                 <w:sz w:val="24"/>
                 <w:szCs w:val="24"/>
               </w:rPr>
-              <w:t xml:space="preserve">- Bán buôn cà </w:t>
-            </w:r>
-            <w:proofErr w:type="gramStart"/>
-            <w:r>
-              <w:rPr>
-                <w:color w:val="000000"/>
-                <w:sz w:val="24"/>
-                <w:szCs w:val="24"/>
-              </w:rPr>
-              <w:t>phê,chè</w:t>
-            </w:r>
-            <w:proofErr w:type="gramEnd"/>
-            <w:r>
-              <w:rPr>
-                <w:color w:val="000000"/>
-                <w:sz w:val="24"/>
-                <w:szCs w:val="24"/>
-              </w:rPr>
-              <w:t>.</w:t>
+              <w:t>- Bán buôn cà phê,chè.</w:t>
             </w:r>
           </w:p>
           <w:p>
@@ -2297,7 +2165,6 @@
                 <w:sz w:val="26"/>
                 <w:szCs w:val="26"/>
               </w:rPr>
-              <w:lastRenderedPageBreak/>
               <w:t>9</w:t>
             </w:r>
           </w:p>
@@ -2630,25 +2497,7 @@
                 <w:sz w:val="24"/>
                 <w:szCs w:val="24"/>
               </w:rPr>
-              <w:t xml:space="preserve">Chi tiết: Hoạt động cung cấp suất ăn công nghiệp cho công </w:t>
-            </w:r>
-            <w:proofErr w:type="gramStart"/>
-            <w:r>
-              <w:rPr>
-                <w:color w:val="000000"/>
-                <w:sz w:val="24"/>
-                <w:szCs w:val="24"/>
-              </w:rPr>
-              <w:t>ty,xí</w:t>
-            </w:r>
-            <w:proofErr w:type="gramEnd"/>
-            <w:r>
-              <w:rPr>
-                <w:color w:val="000000"/>
-                <w:sz w:val="24"/>
-                <w:szCs w:val="24"/>
-              </w:rPr>
-              <w:t xml:space="preserve"> nghiệp,nhà trường,căn tin …..</w:t>
+              <w:t>Chi tiết: Hoạt động cung cấp suất ăn công nghiệp cho công ty,xí nghiệp,nhà trường,căn tin …..</w:t>
             </w:r>
           </w:p>
           <w:p>
@@ -2935,27 +2784,7 @@
           <w:szCs w:val="26"/>
           <w:lang w:eastAsia="zh-CN"/>
         </w:rPr>
-        <w:t xml:space="preserve"> Dân tộc: </w:t>
-      </w:r>
-      <w:proofErr w:type="gramStart"/>
-      <w:r>
-        <w:rPr>
-          <w:rFonts w:eastAsia="Times New Roman"/>
-          <w:sz w:val="26"/>
-          <w:szCs w:val="26"/>
-          <w:lang w:eastAsia="zh-CN"/>
-        </w:rPr>
-        <w:t>Kinh  Quốc</w:t>
-      </w:r>
-      <w:proofErr w:type="gramEnd"/>
-      <w:r>
-        <w:rPr>
-          <w:rFonts w:eastAsia="Times New Roman"/>
-          <w:sz w:val="26"/>
-          <w:szCs w:val="26"/>
-          <w:lang w:eastAsia="zh-CN"/>
-        </w:rPr>
-        <w:t xml:space="preserve"> tịch: Việt Nam</w:t>
+        <w:t xml:space="preserve"> Dân tộc: Kinh  Quốc tịch: Việt Nam</w:t>
       </w:r>
     </w:p>
     <w:p>
@@ -3578,90 +3407,74 @@
         <w:rPr>
           <w:lang w:eastAsia="zh-CN"/>
         </w:rPr>
-        <w:t xml:space="preserve">Nơi cấp: Cục cảnh sát quản </w:t>
-      </w:r>
-      <w:proofErr w:type="gramStart"/>
-      <w:r>
-        <w:rPr>
+        <w:t>Nơi cấp: Cục cảnh sát quản lý  hành chính về trật tự</w:t>
+      </w:r>
+      <w:r>
+        <w:rPr>
+          <w:bCs/>
+          <w:sz w:val="26"/>
+          <w:szCs w:val="26"/>
+          <w:lang w:val="vi-VN"/>
+        </w:rPr>
+        <w:tab/>
+      </w:r>
+    </w:p>
+    <w:p>
+      <w:pPr>
+        <w:tabs>
+          <w:tab w:val="left" w:pos="90"/>
+        </w:tabs>
+        <w:ind w:firstLine="360"/>
+        <w:rPr>
+          <w:sz w:val="26"/>
+          <w:szCs w:val="26"/>
+        </w:rPr>
+      </w:pPr>
+      <w:r>
+        <w:rPr>
+          <w:sz w:val="26"/>
+          <w:szCs w:val="26"/>
+        </w:rPr>
+        <w:t xml:space="preserve">Địa chỉ thường trú: </w:t>
+      </w:r>
+      <w:r>
+        <w:rPr>
+          <w:color w:val="000000"/>
+          <w:sz w:val="26"/>
+          <w:szCs w:val="26"/>
           <w:lang w:eastAsia="zh-CN"/>
         </w:rPr>
-        <w:t>lý  hành</w:t>
-      </w:r>
-      <w:proofErr w:type="gramEnd"/>
-      <w:r>
-        <w:rPr>
+        <w:t>Tổ Dân Phố 4, Xã Di Linh, Tỉnh Lâm Đồng</w:t>
+      </w:r>
+    </w:p>
+    <w:p>
+      <w:pPr>
+        <w:tabs>
+          <w:tab w:val="left" w:pos="90"/>
+        </w:tabs>
+        <w:ind w:firstLine="360"/>
+        <w:rPr>
+          <w:bCs/>
+          <w:sz w:val="26"/>
+          <w:szCs w:val="26"/>
+        </w:rPr>
+      </w:pPr>
+      <w:r>
+        <w:rPr>
+          <w:sz w:val="26"/>
+          <w:szCs w:val="26"/>
+        </w:rPr>
+        <w:t xml:space="preserve">Địa chỉ liên lạc: </w:t>
+      </w:r>
+      <w:r>
+        <w:rPr>
+          <w:color w:val="000000"/>
+          <w:sz w:val="26"/>
+          <w:szCs w:val="26"/>
           <w:lang w:eastAsia="zh-CN"/>
         </w:rPr>
-        <w:t xml:space="preserve"> chính về trật tự</w:t>
-      </w:r>
-      <w:r>
-        <w:rPr>
-          <w:bCs/>
-          <w:sz w:val="26"/>
-          <w:szCs w:val="26"/>
-          <w:lang w:val="vi-VN"/>
-        </w:rPr>
-        <w:tab/>
-      </w:r>
-    </w:p>
-    <w:p>
-      <w:pPr>
-        <w:tabs>
-          <w:tab w:val="left" w:pos="90"/>
-        </w:tabs>
-        <w:ind w:firstLine="360"/>
-        <w:rPr>
-          <w:sz w:val="26"/>
-          <w:szCs w:val="26"/>
-        </w:rPr>
-      </w:pPr>
-      <w:r>
-        <w:rPr>
-          <w:sz w:val="26"/>
-          <w:szCs w:val="26"/>
-        </w:rPr>
-        <w:t xml:space="preserve">Địa chỉ thường trú: </w:t>
-      </w:r>
-      <w:r>
-        <w:rPr>
-          <w:color w:val="000000"/>
-          <w:sz w:val="26"/>
-          <w:szCs w:val="26"/>
-          <w:lang w:eastAsia="zh-CN"/>
-        </w:rPr>
-        <w:t>Tổ Dân Phố 4, Thị trấn Di Linh, Huyện Di Linh, Tỉnh Lâm Đồng</w:t>
-      </w:r>
-    </w:p>
-    <w:p>
-      <w:pPr>
-        <w:tabs>
-          <w:tab w:val="left" w:pos="90"/>
-        </w:tabs>
-        <w:ind w:firstLine="360"/>
-        <w:rPr>
-          <w:bCs/>
-          <w:sz w:val="26"/>
-          <w:szCs w:val="26"/>
-        </w:rPr>
-      </w:pPr>
-      <w:r>
-        <w:rPr>
-          <w:sz w:val="26"/>
-          <w:szCs w:val="26"/>
-        </w:rPr>
-        <w:t xml:space="preserve">Địa chỉ liên lạc: </w:t>
-      </w:r>
-      <w:r>
-        <w:rPr>
-          <w:color w:val="000000"/>
-          <w:sz w:val="26"/>
-          <w:szCs w:val="26"/>
-          <w:lang w:eastAsia="zh-CN"/>
-        </w:rPr>
-        <w:t>Tổ Dân Phố 4, Thị trấn Di Linh, Huyện Di Linh, Tỉnh Lâm Đồng</w:t>
-      </w:r>
-      <w:bookmarkStart w:id="1" w:name="_GoBack"/>
-      <w:bookmarkEnd w:id="1"/>
+        <w:t>Tổ Dân Phố 4, Xã Di Linh, Tỉnh Lâm Đồng</w:t>
+      </w:r>
     </w:p>
     <w:p>
       <w:pPr>
@@ -3896,7 +3709,7 @@
         </w:rPr>
         <w:t xml:space="preserve">3. </w:t>
       </w:r>
-      <w:bookmarkStart w:id="2" w:name="dieu_13"/>
+      <w:bookmarkStart w:id="1" w:name="dieu_13"/>
       <w:r>
         <w:rPr>
           <w:bCs/>
@@ -3907,7 +3720,7 @@
         </w:rPr>
         <w:t>Trách nhiệm của người đại diện theo pháp luật của doanh nghiệp</w:t>
       </w:r>
-      <w:bookmarkEnd w:id="2"/>
+      <w:bookmarkEnd w:id="1"/>
     </w:p>
     <w:p>
       <w:pPr>
@@ -4636,7 +4449,7 @@
         </w:rPr>
         <w:tab/>
       </w:r>
-      <w:bookmarkStart w:id="3" w:name="_Hlk60644364"/>
+      <w:bookmarkStart w:id="2" w:name="_Hlk60644364"/>
     </w:p>
     <w:p>
       <w:pPr>
@@ -4913,7 +4726,34 @@
           <w:szCs w:val="26"/>
           <w:lang w:eastAsia="zh-CN"/>
         </w:rPr>
-        <w:t>Tổ Dân Phố 4, Thị trấn Di Linh, Huyện Di Linh, Tỉnh Lâm Đồng</w:t>
+        <w:t>Tổ Dân Phố 4, Xã Di Linh, Tỉnh Lâm Đồng</w:t>
+      </w:r>
+      <w:r>
+        <w:rPr>
+          <w:sz w:val="26"/>
+          <w:szCs w:val="26"/>
+        </w:rPr>
+        <w:t xml:space="preserve"> </w:t>
+      </w:r>
+    </w:p>
+    <w:p>
+      <w:pPr>
+        <w:tabs>
+          <w:tab w:val="left" w:pos="90"/>
+        </w:tabs>
+        <w:ind w:firstLine="360"/>
+        <w:rPr>
+          <w:bCs/>
+          <w:sz w:val="26"/>
+          <w:szCs w:val="26"/>
+        </w:rPr>
+      </w:pPr>
+      <w:r>
+        <w:rPr>
+          <w:sz w:val="26"/>
+          <w:szCs w:val="26"/>
+        </w:rPr>
+        <w:t xml:space="preserve">Địa chỉ liên lạc: </w:t>
       </w:r>
       <w:r>
         <w:rPr>
@@ -4922,52 +4762,7 @@
           <w:szCs w:val="26"/>
           <w:lang w:eastAsia="zh-CN"/>
         </w:rPr>
-        <w:t>, Việt Nam</w:t>
-      </w:r>
-      <w:r>
-        <w:rPr>
-          <w:sz w:val="26"/>
-          <w:szCs w:val="26"/>
-        </w:rPr>
-        <w:t xml:space="preserve"> </w:t>
-      </w:r>
-    </w:p>
-    <w:p>
-      <w:pPr>
-        <w:tabs>
-          <w:tab w:val="left" w:pos="90"/>
-        </w:tabs>
-        <w:ind w:firstLine="360"/>
-        <w:rPr>
-          <w:bCs/>
-          <w:sz w:val="26"/>
-          <w:szCs w:val="26"/>
-        </w:rPr>
-      </w:pPr>
-      <w:r>
-        <w:rPr>
-          <w:sz w:val="26"/>
-          <w:szCs w:val="26"/>
-        </w:rPr>
-        <w:t xml:space="preserve">Địa chỉ liên lạc: </w:t>
-      </w:r>
-      <w:r>
-        <w:rPr>
-          <w:color w:val="000000"/>
-          <w:sz w:val="26"/>
-          <w:szCs w:val="26"/>
-          <w:lang w:eastAsia="zh-CN"/>
-        </w:rPr>
-        <w:t>Tổ Dân Phố 4, Thị trấn Di Linh, Huyện Di Linh, Tỉnh Lâm Đồng</w:t>
-      </w:r>
-      <w:r>
-        <w:rPr>
-          <w:color w:val="000000"/>
-          <w:sz w:val="26"/>
-          <w:szCs w:val="26"/>
-          <w:lang w:eastAsia="zh-CN"/>
-        </w:rPr>
-        <w:t>, Việt Nam</w:t>
+        <w:t>Tổ Dân Phố 4, Xã Di Linh, Tỉnh Lâm Đồng</w:t>
       </w:r>
       <w:r>
         <w:rPr>
@@ -5003,6 +4798,7 @@
         <w:rPr>
           <w:rFonts w:ascii="Times New Roman" w:hAnsi="Times New Roman"/>
         </w:rPr>
+        <w:lastRenderedPageBreak/>
         <w:t>Điều 7. Góp vốn thành lập công ty</w:t>
       </w:r>
     </w:p>
@@ -5165,7 +4961,7 @@
         <w:t>của chủ sở hữu công ty</w:t>
       </w:r>
     </w:p>
-    <w:bookmarkEnd w:id="3"/>
+    <w:bookmarkEnd w:id="2"/>
     <w:p>
       <w:pPr>
         <w:spacing w:line="240" w:lineRule="auto"/>
@@ -5424,7 +5220,7 @@
           <w:lang w:val="vi-VN"/>
         </w:rPr>
       </w:pPr>
-      <w:bookmarkStart w:id="4" w:name="_Toc115580063"/>
+      <w:bookmarkStart w:id="3" w:name="_Toc115580063"/>
       <w:r>
         <w:rPr>
           <w:color w:val="000000"/>
@@ -5456,7 +5252,6 @@
           <w:szCs w:val="26"/>
           <w:lang w:val="vi-VN"/>
         </w:rPr>
-        <w:lastRenderedPageBreak/>
         <w:t>2. Tuân thủ Điều lệ công ty.</w:t>
       </w:r>
     </w:p>
@@ -5480,6 +5275,7 @@
           <w:szCs w:val="26"/>
           <w:lang w:val="vi-VN"/>
         </w:rPr>
+        <w:lastRenderedPageBreak/>
         <w:t>3. Phải xác định và tách biệt tài sản của chủ sở hữu công ty với tài sản của công ty. Chủ sở hữu công ty là cá nhân phải tách biệt chi tiêu của cá nhân và gia đình mình với chi tiêu của Chủ tịch công ty, Giám đốc</w:t>
       </w:r>
       <w:r>
@@ -5621,7 +5417,7 @@
         </w:rPr>
         <w:t xml:space="preserve"> và Điều lệ công ty</w:t>
       </w:r>
-      <w:bookmarkEnd w:id="4"/>
+      <w:bookmarkEnd w:id="3"/>
       <w:r>
         <w:rPr>
           <w:color w:val="000000"/>
@@ -5806,7 +5602,7 @@
           <w:lang w:val="vi-VN"/>
         </w:rPr>
       </w:pPr>
-      <w:bookmarkStart w:id="5" w:name="_Hlk60645860"/>
+      <w:bookmarkStart w:id="4" w:name="_Hlk60645860"/>
       <w:r>
         <w:rPr>
           <w:color w:val="000000"/>
@@ -6872,7 +6668,7 @@
           <w:lang w:val="vi-VN"/>
         </w:rPr>
       </w:pPr>
-      <w:bookmarkStart w:id="6" w:name="_Toc115580070"/>
+      <w:bookmarkStart w:id="5" w:name="_Toc115580070"/>
       <w:r>
         <w:rPr>
           <w:color w:val="000000"/>
@@ -6977,7 +6773,7 @@
         </w:rPr>
         <w:t>có thể do chủ sở hữu công ty chi trả trực tiếp theo quy định.</w:t>
       </w:r>
-      <w:bookmarkEnd w:id="6"/>
+      <w:bookmarkEnd w:id="5"/>
     </w:p>
     <w:p>
       <w:pPr>
@@ -7104,8 +6900,8 @@
           <w:lang w:val="vi-VN"/>
         </w:rPr>
       </w:pPr>
-      <w:bookmarkStart w:id="7" w:name="_Hlk60645937"/>
-      <w:bookmarkEnd w:id="5"/>
+      <w:bookmarkStart w:id="6" w:name="_Hlk60645937"/>
+      <w:bookmarkEnd w:id="4"/>
       <w:r>
         <w:rPr>
           <w:rFonts w:ascii="Times New Roman" w:hAnsi="Times New Roman"/>
@@ -7694,7 +7490,7 @@
         </w:rPr>
         <w:t xml:space="preserve">. </w:t>
       </w:r>
-      <w:bookmarkStart w:id="8" w:name="_Toc115580161"/>
+      <w:bookmarkStart w:id="7" w:name="_Toc115580161"/>
       <w:r>
         <w:rPr>
           <w:rFonts w:ascii="Times New Roman" w:hAnsi="Times New Roman"/>
@@ -7709,7 +7505,7 @@
         </w:rPr>
         <w:t> </w:t>
       </w:r>
-      <w:bookmarkEnd w:id="8"/>
+      <w:bookmarkEnd w:id="7"/>
       <w:r>
         <w:rPr>
           <w:rFonts w:ascii="Times New Roman" w:hAnsi="Times New Roman"/>
@@ -7877,7 +7673,7 @@
           <w:lang w:val="vi-VN"/>
         </w:rPr>
       </w:pPr>
-      <w:bookmarkStart w:id="9" w:name="_Hlk60645556"/>
+      <w:bookmarkStart w:id="8" w:name="_Hlk60645556"/>
       <w:r>
         <w:rPr>
           <w:sz w:val="26"/>
@@ -8218,7 +8014,7 @@
         <w:t xml:space="preserve"> </w:t>
       </w:r>
     </w:p>
-    <w:bookmarkEnd w:id="9"/>
+    <w:bookmarkEnd w:id="8"/>
     <w:p>
       <w:pPr>
         <w:pStyle w:val="Heading3"/>
@@ -8652,7 +8448,7 @@
         </w:rPr>
         <w:t xml:space="preserve">Những vấn đề liên quan đến hoạt động của Công ty không được nêu trong Bản Điều lệ này sẽ do Luật Doanh nghiệp và các văn bản pháp luật liên quan khác điều chỉnh. </w:t>
       </w:r>
-      <w:bookmarkEnd w:id="7"/>
+      <w:bookmarkEnd w:id="6"/>
     </w:p>
     <w:p>
       <w:pPr>
@@ -8937,7 +8733,7 @@
           <w:sz w:val="26"/>
           <w:szCs w:val="26"/>
         </w:rPr>
-        <w:t>12</w:t>
+        <w:t>9</w:t>
       </w:r>
       <w:r>
         <w:rPr>
@@ -8954,8 +8750,10 @@
           <w:sz w:val="26"/>
           <w:szCs w:val="26"/>
         </w:rPr>
-        <w:t>6</w:t>
-      </w:r>
+        <w:t>7</w:t>
+      </w:r>
+      <w:bookmarkStart w:id="9" w:name="_GoBack"/>
+      <w:bookmarkEnd w:id="9"/>
       <w:r>
         <w:rPr>
           <w:i/>
@@ -9108,7 +8906,7 @@
 </file>
 
 <file path=word/endnotes.xml><?xml version="1.0" encoding="utf-8"?>
-<w:endnotes xmlns:wpc="http://schemas.microsoft.com/office/word/2010/wordprocessingCanvas" xmlns:cx="http://schemas.microsoft.com/office/drawing/2014/chartex" xmlns:mc="http://schemas.openxmlformats.org/markup-compatibility/2006" xmlns:o="urn:schemas-microsoft-com:office:office" xmlns:r="http://schemas.openxmlformats.org/officeDocument/2006/relationships" xmlns:m="http://schemas.openxmlformats.org/officeDocument/2006/math" xmlns:v="urn:schemas-microsoft-com:vml" xmlns:wp14="http://schemas.microsoft.com/office/word/2010/wordprocessingDrawing" xmlns:wp="http://schemas.openxmlformats.org/drawingml/2006/wordprocessingDrawing" xmlns:w10="urn:schemas-microsoft-com:office:word" xmlns:w="http://schemas.openxmlformats.org/wordprocessingml/2006/main" xmlns:w14="http://schemas.microsoft.com/office/word/2010/wordml" xmlns:w15="http://schemas.microsoft.com/office/word/2012/wordml" xmlns:w16se="http://schemas.microsoft.com/office/word/2015/wordml/symex" xmlns:wpg="http://schemas.microsoft.com/office/word/2010/wordprocessingGroup" xmlns:wpi="http://schemas.microsoft.com/office/word/2010/wordprocessingInk" xmlns:wne="http://schemas.microsoft.com/office/word/2006/wordml" xmlns:wps="http://schemas.microsoft.com/office/word/2010/wordprocessingShape" mc:Ignorable="w14 w15 w16se wp14">
+<w:endnotes xmlns:wpc="http://schemas.microsoft.com/office/word/2010/wordprocessingCanvas" xmlns:cx="http://schemas.microsoft.com/office/drawing/2014/chartex" xmlns:cx1="http://schemas.microsoft.com/office/drawing/2015/9/8/chartex" xmlns:mc="http://schemas.openxmlformats.org/markup-compatibility/2006" xmlns:o="urn:schemas-microsoft-com:office:office" xmlns:r="http://schemas.openxmlformats.org/officeDocument/2006/relationships" xmlns:m="http://schemas.openxmlformats.org/officeDocument/2006/math" xmlns:v="urn:schemas-microsoft-com:vml" xmlns:wp14="http://schemas.microsoft.com/office/word/2010/wordprocessingDrawing" xmlns:wp="http://schemas.openxmlformats.org/drawingml/2006/wordprocessingDrawing" xmlns:w10="urn:schemas-microsoft-com:office:word" xmlns:w="http://schemas.openxmlformats.org/wordprocessingml/2006/main" xmlns:w14="http://schemas.microsoft.com/office/word/2010/wordml" xmlns:w15="http://schemas.microsoft.com/office/word/2012/wordml" xmlns:w16se="http://schemas.microsoft.com/office/word/2015/wordml/symex" xmlns:wpg="http://schemas.microsoft.com/office/word/2010/wordprocessingGroup" xmlns:wpi="http://schemas.microsoft.com/office/word/2010/wordprocessingInk" xmlns:wne="http://schemas.microsoft.com/office/word/2006/wordml" xmlns:wps="http://schemas.microsoft.com/office/word/2010/wordprocessingShape" mc:Ignorable="w14 w15 w16se wp14">
   <w:endnote w:type="separator" w:id="-1">
     <w:p>
       <w:r>
@@ -9127,7 +8925,7 @@
 </file>
 
 <file path=word/footer1.xml><?xml version="1.0" encoding="utf-8"?>
-<w:ftr xmlns:wpc="http://schemas.microsoft.com/office/word/2010/wordprocessingCanvas" xmlns:cx="http://schemas.microsoft.com/office/drawing/2014/chartex" xmlns:mc="http://schemas.openxmlformats.org/markup-compatibility/2006" xmlns:o="urn:schemas-microsoft-com:office:office" xmlns:r="http://schemas.openxmlformats.org/officeDocument/2006/relationships" xmlns:m="http://schemas.openxmlformats.org/officeDocument/2006/math" xmlns:v="urn:schemas-microsoft-com:vml" xmlns:wp14="http://schemas.microsoft.com/office/word/2010/wordprocessingDrawing" xmlns:wp="http://schemas.openxmlformats.org/drawingml/2006/wordprocessingDrawing" xmlns:w10="urn:schemas-microsoft-com:office:word" xmlns:w="http://schemas.openxmlformats.org/wordprocessingml/2006/main" xmlns:w14="http://schemas.microsoft.com/office/word/2010/wordml" xmlns:w15="http://schemas.microsoft.com/office/word/2012/wordml" xmlns:w16se="http://schemas.microsoft.com/office/word/2015/wordml/symex" xmlns:wpg="http://schemas.microsoft.com/office/word/2010/wordprocessingGroup" xmlns:wpi="http://schemas.microsoft.com/office/word/2010/wordprocessingInk" xmlns:wne="http://schemas.microsoft.com/office/word/2006/wordml" xmlns:wps="http://schemas.microsoft.com/office/word/2010/wordprocessingShape" mc:Ignorable="w14 w15 w16se wp14">
+<w:ftr xmlns:wpc="http://schemas.microsoft.com/office/word/2010/wordprocessingCanvas" xmlns:cx="http://schemas.microsoft.com/office/drawing/2014/chartex" xmlns:cx1="http://schemas.microsoft.com/office/drawing/2015/9/8/chartex" xmlns:mc="http://schemas.openxmlformats.org/markup-compatibility/2006" xmlns:o="urn:schemas-microsoft-com:office:office" xmlns:r="http://schemas.openxmlformats.org/officeDocument/2006/relationships" xmlns:m="http://schemas.openxmlformats.org/officeDocument/2006/math" xmlns:v="urn:schemas-microsoft-com:vml" xmlns:wp14="http://schemas.microsoft.com/office/word/2010/wordprocessingDrawing" xmlns:wp="http://schemas.openxmlformats.org/drawingml/2006/wordprocessingDrawing" xmlns:w10="urn:schemas-microsoft-com:office:word" xmlns:w="http://schemas.openxmlformats.org/wordprocessingml/2006/main" xmlns:w14="http://schemas.microsoft.com/office/word/2010/wordml" xmlns:w15="http://schemas.microsoft.com/office/word/2012/wordml" xmlns:w16se="http://schemas.microsoft.com/office/word/2015/wordml/symex" xmlns:wpg="http://schemas.microsoft.com/office/word/2010/wordprocessingGroup" xmlns:wpi="http://schemas.microsoft.com/office/word/2010/wordprocessingInk" xmlns:wne="http://schemas.microsoft.com/office/word/2006/wordml" xmlns:wps="http://schemas.microsoft.com/office/word/2010/wordprocessingShape" mc:Ignorable="w14 w15 w16se wp14">
   <w:p>
     <w:pPr>
       <w:pStyle w:val="Footer"/>
@@ -9159,7 +8957,7 @@
 </file>
 
 <file path=word/footnotes.xml><?xml version="1.0" encoding="utf-8"?>
-<w:footnotes xmlns:wpc="http://schemas.microsoft.com/office/word/2010/wordprocessingCanvas" xmlns:cx="http://schemas.microsoft.com/office/drawing/2014/chartex" xmlns:mc="http://schemas.openxmlformats.org/markup-compatibility/2006" xmlns:o="urn:schemas-microsoft-com:office:office" xmlns:r="http://schemas.openxmlformats.org/officeDocument/2006/relationships" xmlns:m="http://schemas.openxmlformats.org/officeDocument/2006/math" xmlns:v="urn:schemas-microsoft-com:vml" xmlns:wp14="http://schemas.microsoft.com/office/word/2010/wordprocessingDrawing" xmlns:wp="http://schemas.openxmlformats.org/drawingml/2006/wordprocessingDrawing" xmlns:w10="urn:schemas-microsoft-com:office:word" xmlns:w="http://schemas.openxmlformats.org/wordprocessingml/2006/main" xmlns:w14="http://schemas.microsoft.com/office/word/2010/wordml" xmlns:w15="http://schemas.microsoft.com/office/word/2012/wordml" xmlns:w16se="http://schemas.microsoft.com/office/word/2015/wordml/symex" xmlns:wpg="http://schemas.microsoft.com/office/word/2010/wordprocessingGroup" xmlns:wpi="http://schemas.microsoft.com/office/word/2010/wordprocessingInk" xmlns:wne="http://schemas.microsoft.com/office/word/2006/wordml" xmlns:wps="http://schemas.microsoft.com/office/word/2010/wordprocessingShape" mc:Ignorable="w14 w15 w16se wp14">
+<w:footnotes xmlns:wpc="http://schemas.microsoft.com/office/word/2010/wordprocessingCanvas" xmlns:cx="http://schemas.microsoft.com/office/drawing/2014/chartex" xmlns:cx1="http://schemas.microsoft.com/office/drawing/2015/9/8/chartex" xmlns:mc="http://schemas.openxmlformats.org/markup-compatibility/2006" xmlns:o="urn:schemas-microsoft-com:office:office" xmlns:r="http://schemas.openxmlformats.org/officeDocument/2006/relationships" xmlns:m="http://schemas.openxmlformats.org/officeDocument/2006/math" xmlns:v="urn:schemas-microsoft-com:vml" xmlns:wp14="http://schemas.microsoft.com/office/word/2010/wordprocessingDrawing" xmlns:wp="http://schemas.openxmlformats.org/drawingml/2006/wordprocessingDrawing" xmlns:w10="urn:schemas-microsoft-com:office:word" xmlns:w="http://schemas.openxmlformats.org/wordprocessingml/2006/main" xmlns:w14="http://schemas.microsoft.com/office/word/2010/wordml" xmlns:w15="http://schemas.microsoft.com/office/word/2012/wordml" xmlns:w16se="http://schemas.microsoft.com/office/word/2015/wordml/symex" xmlns:wpg="http://schemas.microsoft.com/office/word/2010/wordprocessingGroup" xmlns:wpi="http://schemas.microsoft.com/office/word/2010/wordprocessingInk" xmlns:wne="http://schemas.microsoft.com/office/word/2006/wordml" xmlns:wps="http://schemas.microsoft.com/office/word/2010/wordprocessingShape" mc:Ignorable="w14 w15 w16se wp14">
   <w:footnote w:type="separator" w:id="-1">
     <w:p>
       <w:r>
@@ -9178,7 +8976,7 @@
 </file>
 
 <file path=word/header1.xml><?xml version="1.0" encoding="utf-8"?>
-<w:hdr xmlns:wpc="http://schemas.microsoft.com/office/word/2010/wordprocessingCanvas" xmlns:cx="http://schemas.microsoft.com/office/drawing/2014/chartex" xmlns:mc="http://schemas.openxmlformats.org/markup-compatibility/2006" xmlns:o="urn:schemas-microsoft-com:office:office" xmlns:r="http://schemas.openxmlformats.org/officeDocument/2006/relationships" xmlns:m="http://schemas.openxmlformats.org/officeDocument/2006/math" xmlns:v="urn:schemas-microsoft-com:vml" xmlns:wp14="http://schemas.microsoft.com/office/word/2010/wordprocessingDrawing" xmlns:wp="http://schemas.openxmlformats.org/drawingml/2006/wordprocessingDrawing" xmlns:w10="urn:schemas-microsoft-com:office:word" xmlns:w="http://schemas.openxmlformats.org/wordprocessingml/2006/main" xmlns:w14="http://schemas.microsoft.com/office/word/2010/wordml" xmlns:w15="http://schemas.microsoft.com/office/word/2012/wordml" xmlns:w16se="http://schemas.microsoft.com/office/word/2015/wordml/symex" xmlns:wpg="http://schemas.microsoft.com/office/word/2010/wordprocessingGroup" xmlns:wpi="http://schemas.microsoft.com/office/word/2010/wordprocessingInk" xmlns:wne="http://schemas.microsoft.com/office/word/2006/wordml" xmlns:wps="http://schemas.microsoft.com/office/word/2010/wordprocessingShape" mc:Ignorable="w14 w15 w16se wp14">
+<w:hdr xmlns:wpc="http://schemas.microsoft.com/office/word/2010/wordprocessingCanvas" xmlns:cx="http://schemas.microsoft.com/office/drawing/2014/chartex" xmlns:cx1="http://schemas.microsoft.com/office/drawing/2015/9/8/chartex" xmlns:mc="http://schemas.openxmlformats.org/markup-compatibility/2006" xmlns:o="urn:schemas-microsoft-com:office:office" xmlns:r="http://schemas.openxmlformats.org/officeDocument/2006/relationships" xmlns:m="http://schemas.openxmlformats.org/officeDocument/2006/math" xmlns:v="urn:schemas-microsoft-com:vml" xmlns:wp14="http://schemas.microsoft.com/office/word/2010/wordprocessingDrawing" xmlns:wp="http://schemas.openxmlformats.org/drawingml/2006/wordprocessingDrawing" xmlns:w10="urn:schemas-microsoft-com:office:word" xmlns:w="http://schemas.openxmlformats.org/wordprocessingml/2006/main" xmlns:w14="http://schemas.microsoft.com/office/word/2010/wordml" xmlns:w15="http://schemas.microsoft.com/office/word/2012/wordml" xmlns:w16se="http://schemas.microsoft.com/office/word/2015/wordml/symex" xmlns:wpg="http://schemas.microsoft.com/office/word/2010/wordprocessingGroup" xmlns:wpi="http://schemas.microsoft.com/office/word/2010/wordprocessingInk" xmlns:wne="http://schemas.microsoft.com/office/word/2006/wordml" xmlns:wps="http://schemas.microsoft.com/office/word/2010/wordprocessingShape" mc:Ignorable="w14 w15 w16se wp14">
   <w:p>
     <w:pPr>
       <w:pStyle w:val="Header"/>
@@ -9231,7 +9029,7 @@
 </file>
 
 <file path=word/header2.xml><?xml version="1.0" encoding="utf-8"?>
-<w:hdr xmlns:wpc="http://schemas.microsoft.com/office/word/2010/wordprocessingCanvas" xmlns:cx="http://schemas.microsoft.com/office/drawing/2014/chartex" xmlns:mc="http://schemas.openxmlformats.org/markup-compatibility/2006" xmlns:o="urn:schemas-microsoft-com:office:office" xmlns:r="http://schemas.openxmlformats.org/officeDocument/2006/relationships" xmlns:m="http://schemas.openxmlformats.org/officeDocument/2006/math" xmlns:v="urn:schemas-microsoft-com:vml" xmlns:wp14="http://schemas.microsoft.com/office/word/2010/wordprocessingDrawing" xmlns:wp="http://schemas.openxmlformats.org/drawingml/2006/wordprocessingDrawing" xmlns:w10="urn:schemas-microsoft-com:office:word" xmlns:w="http://schemas.openxmlformats.org/wordprocessingml/2006/main" xmlns:w14="http://schemas.microsoft.com/office/word/2010/wordml" xmlns:w15="http://schemas.microsoft.com/office/word/2012/wordml" xmlns:w16se="http://schemas.microsoft.com/office/word/2015/wordml/symex" xmlns:wpg="http://schemas.microsoft.com/office/word/2010/wordprocessingGroup" xmlns:wpi="http://schemas.microsoft.com/office/word/2010/wordprocessingInk" xmlns:wne="http://schemas.microsoft.com/office/word/2006/wordml" xmlns:wps="http://schemas.microsoft.com/office/word/2010/wordprocessingShape" mc:Ignorable="w14 w15 w16se wp14">
+<w:hdr xmlns:wpc="http://schemas.microsoft.com/office/word/2010/wordprocessingCanvas" xmlns:cx="http://schemas.microsoft.com/office/drawing/2014/chartex" xmlns:cx1="http://schemas.microsoft.com/office/drawing/2015/9/8/chartex" xmlns:mc="http://schemas.openxmlformats.org/markup-compatibility/2006" xmlns:o="urn:schemas-microsoft-com:office:office" xmlns:r="http://schemas.openxmlformats.org/officeDocument/2006/relationships" xmlns:m="http://schemas.openxmlformats.org/officeDocument/2006/math" xmlns:v="urn:schemas-microsoft-com:vml" xmlns:wp14="http://schemas.microsoft.com/office/word/2010/wordprocessingDrawing" xmlns:wp="http://schemas.openxmlformats.org/drawingml/2006/wordprocessingDrawing" xmlns:w10="urn:schemas-microsoft-com:office:word" xmlns:w="http://schemas.openxmlformats.org/wordprocessingml/2006/main" xmlns:w14="http://schemas.microsoft.com/office/word/2010/wordml" xmlns:w15="http://schemas.microsoft.com/office/word/2012/wordml" xmlns:w16se="http://schemas.microsoft.com/office/word/2015/wordml/symex" xmlns:wpg="http://schemas.microsoft.com/office/word/2010/wordprocessingGroup" xmlns:wpi="http://schemas.microsoft.com/office/word/2010/wordprocessingInk" xmlns:wne="http://schemas.microsoft.com/office/word/2006/wordml" xmlns:wps="http://schemas.microsoft.com/office/word/2010/wordprocessingShape" mc:Ignorable="w14 w15 w16se wp14">
   <w:p>
     <w:pPr>
       <w:pStyle w:val="Header"/>
@@ -9289,7 +9087,7 @@
 </file>
 
 <file path=word/numbering.xml><?xml version="1.0" encoding="utf-8"?>
-<w:numbering xmlns:wpc="http://schemas.microsoft.com/office/word/2010/wordprocessingCanvas" xmlns:cx="http://schemas.microsoft.com/office/drawing/2014/chartex" xmlns:mc="http://schemas.openxmlformats.org/markup-compatibility/2006" xmlns:o="urn:schemas-microsoft-com:office:office" xmlns:r="http://schemas.openxmlformats.org/officeDocument/2006/relationships" xmlns:m="http://schemas.openxmlformats.org/officeDocument/2006/math" xmlns:v="urn:schemas-microsoft-com:vml" xmlns:wp14="http://schemas.microsoft.com/office/word/2010/wordprocessingDrawing" xmlns:wp="http://schemas.openxmlformats.org/drawingml/2006/wordprocessingDrawing" xmlns:w10="urn:schemas-microsoft-com:office:word" xmlns:w="http://schemas.openxmlformats.org/wordprocessingml/2006/main" xmlns:w14="http://schemas.microsoft.com/office/word/2010/wordml" xmlns:w15="http://schemas.microsoft.com/office/word/2012/wordml" xmlns:w16se="http://schemas.microsoft.com/office/word/2015/wordml/symex" xmlns:wpg="http://schemas.microsoft.com/office/word/2010/wordprocessingGroup" xmlns:wpi="http://schemas.microsoft.com/office/word/2010/wordprocessingInk" xmlns:wne="http://schemas.microsoft.com/office/word/2006/wordml" xmlns:wps="http://schemas.microsoft.com/office/word/2010/wordprocessingShape" mc:Ignorable="w14 w15 w16se wp14">
+<w:numbering xmlns:wpc="http://schemas.microsoft.com/office/word/2010/wordprocessingCanvas" xmlns:cx="http://schemas.microsoft.com/office/drawing/2014/chartex" xmlns:cx1="http://schemas.microsoft.com/office/drawing/2015/9/8/chartex" xmlns:mc="http://schemas.openxmlformats.org/markup-compatibility/2006" xmlns:o="urn:schemas-microsoft-com:office:office" xmlns:r="http://schemas.openxmlformats.org/officeDocument/2006/relationships" xmlns:m="http://schemas.openxmlformats.org/officeDocument/2006/math" xmlns:v="urn:schemas-microsoft-com:vml" xmlns:wp14="http://schemas.microsoft.com/office/word/2010/wordprocessingDrawing" xmlns:wp="http://schemas.openxmlformats.org/drawingml/2006/wordprocessingDrawing" xmlns:w10="urn:schemas-microsoft-com:office:word" xmlns:w="http://schemas.openxmlformats.org/wordprocessingml/2006/main" xmlns:w14="http://schemas.microsoft.com/office/word/2010/wordml" xmlns:w15="http://schemas.microsoft.com/office/word/2012/wordml" xmlns:w16se="http://schemas.microsoft.com/office/word/2015/wordml/symex" xmlns:wpg="http://schemas.microsoft.com/office/word/2010/wordprocessingGroup" xmlns:wpi="http://schemas.microsoft.com/office/word/2010/wordprocessingInk" xmlns:wne="http://schemas.microsoft.com/office/word/2006/wordml" xmlns:wps="http://schemas.microsoft.com/office/word/2010/wordprocessingShape" mc:Ignorable="w14 w15 w16se wp14">
   <w:abstractNum w:abstractNumId="0" w15:restartNumberingAfterBreak="0">
     <w:nsid w:val="0F3757BD"/>
     <w:multiLevelType w:val="hybridMultilevel"/>

--- a/CONG TY TNHH THUONG MAI NOKI/9_7_2025/Noki_dieu-le-tnhh-1tv-ca-nhan.docx
+++ b/CONG TY TNHH THUONG MAI NOKI/9_7_2025/Noki_dieu-le-tnhh-1tv-ca-nhan.docx
@@ -659,6 +659,7 @@
         <w:rPr>
           <w:rFonts w:ascii="Times New Roman" w:hAnsi="Times New Roman"/>
         </w:rPr>
+        <w:lastRenderedPageBreak/>
         <w:t>Điều 2. Tên Doanh nghiệp</w:t>
       </w:r>
     </w:p>
@@ -1473,7 +1474,6 @@
                 <w:sz w:val="26"/>
                 <w:szCs w:val="26"/>
               </w:rPr>
-              <w:lastRenderedPageBreak/>
               <w:t>4785</w:t>
             </w:r>
           </w:p>
@@ -1558,6 +1558,7 @@
                 <w:sz w:val="26"/>
                 <w:szCs w:val="26"/>
               </w:rPr>
+              <w:lastRenderedPageBreak/>
               <w:t>Chi tiết: Thực hiện quyền xuất khẩu, quyền nhập khẩu, quyền phân phối bán buôn các hàng hóa không thuộc danh mục hàng hóa cấm xuất khẩu, cấm nhập khẩu và danh mục hàng hóa không đ</w:t>
             </w:r>
             <w:r>
@@ -1608,6 +1609,7 @@
                 <w:sz w:val="26"/>
                 <w:szCs w:val="26"/>
               </w:rPr>
+              <w:lastRenderedPageBreak/>
               <w:t>8299</w:t>
             </w:r>
           </w:p>
@@ -2021,7 +2023,6 @@
                 <w:szCs w:val="24"/>
                 <w:shd w:val="clear" w:color="auto" w:fill="FFFFFF"/>
               </w:rPr>
-              <w:lastRenderedPageBreak/>
               <w:t>- Bán buôn thịt gia súc, gia cầm tươi, đông lạnh, sơ chế;</w:t>
             </w:r>
           </w:p>
@@ -2838,8 +2839,8 @@
         <w:tblLook w:val="04A0" w:firstRow="1" w:lastRow="0" w:firstColumn="1" w:lastColumn="0" w:noHBand="0" w:noVBand="1"/>
       </w:tblPr>
       <w:tblGrid>
-        <w:gridCol w:w="4091"/>
-        <w:gridCol w:w="4203"/>
+        <w:gridCol w:w="3921"/>
+        <w:gridCol w:w="4039"/>
       </w:tblGrid>
       <w:tr>
         <w:tc>
@@ -2877,6 +2878,7 @@
                 <w:sz w:val="26"/>
                 <w:szCs w:val="26"/>
               </w:rPr>
+              <w:lastRenderedPageBreak/>
               <mc:AlternateContent>
                 <mc:Choice Requires="wps">
                   <w:drawing>
@@ -4028,6 +4030,7 @@
         <w:rPr>
           <w:rFonts w:ascii="Times New Roman" w:hAnsi="Times New Roman"/>
         </w:rPr>
+        <w:lastRenderedPageBreak/>
         <w:t xml:space="preserve">Điều </w:t>
       </w:r>
       <w:r>
@@ -4798,95 +4801,104 @@
         <w:rPr>
           <w:rFonts w:ascii="Times New Roman" w:hAnsi="Times New Roman"/>
         </w:rPr>
+        <w:t>Điều 7. Góp vốn thành lập công ty</w:t>
+      </w:r>
+    </w:p>
+    <w:p>
+      <w:pPr>
+        <w:spacing w:line="240" w:lineRule="auto"/>
+        <w:ind w:firstLine="360"/>
+        <w:rPr>
+          <w:sz w:val="26"/>
+          <w:szCs w:val="26"/>
+          <w:shd w:val="clear" w:color="auto" w:fill="FFFFFF"/>
+        </w:rPr>
+      </w:pPr>
+      <w:r>
+        <w:rPr>
+          <w:sz w:val="26"/>
+          <w:szCs w:val="26"/>
+          <w:shd w:val="clear" w:color="auto" w:fill="FFFFFF"/>
+        </w:rPr>
+        <w:t>1. Vốn điều lệ của công ty trách nhiệm hữu hạn một thành viên khi đăng ký thành lập doanh nghiệp là tổng giá trị tài sản do chủ sở hữu công ty cam kết góp và ghi trong Điều lệ công ty.</w:t>
+      </w:r>
+    </w:p>
+    <w:p>
+      <w:pPr>
+        <w:spacing w:line="240" w:lineRule="auto"/>
+        <w:ind w:firstLine="360"/>
+        <w:rPr>
+          <w:sz w:val="26"/>
+          <w:szCs w:val="26"/>
+          <w:shd w:val="clear" w:color="auto" w:fill="FFFFFF"/>
+        </w:rPr>
+      </w:pPr>
+    </w:p>
+    <w:p>
+      <w:pPr>
+        <w:spacing w:line="240" w:lineRule="auto"/>
+        <w:ind w:firstLine="360"/>
+        <w:rPr>
+          <w:sz w:val="26"/>
+          <w:szCs w:val="26"/>
+          <w:lang w:val="vi-VN"/>
+        </w:rPr>
+      </w:pPr>
+      <w:r>
+        <w:rPr>
+          <w:rFonts w:eastAsia="Times New Roman"/>
+          <w:sz w:val="26"/>
+          <w:szCs w:val="26"/>
+          <w:lang w:val="vi-VN" w:eastAsia="vi-VN"/>
+        </w:rPr>
+        <w:t>2</w:t>
+      </w:r>
+      <w:r>
+        <w:rPr>
+          <w:sz w:val="26"/>
+          <w:szCs w:val="26"/>
+          <w:lang w:val="vi-VN"/>
+        </w:rPr>
+        <w:t>. Chủ sở hữu công ty phải góp vốn cho công ty đủ và đúng loại tài sản đã cam kết khi đăng ký thành lập doanh nghiệp trong thời hạn 90 ngày kể từ ngày được cấp Giấy chứng nhận đăng ký doanh nghiệp, không kể thời gian vận chuyển, nhập khẩu tài sản góp vốn, thực hiện thủ tục hành chính để chuyển quyền sở hữu tài sản. Trong thời hạn này, chủ sở hữu công ty có các quyền và nghĩa vụ tương ứng với phần vốn góp đã cam kết.</w:t>
+      </w:r>
+    </w:p>
+    <w:p>
+      <w:pPr>
+        <w:spacing w:line="240" w:lineRule="auto"/>
+        <w:ind w:firstLine="360"/>
+        <w:rPr>
+          <w:color w:val="000000"/>
+          <w:sz w:val="26"/>
+          <w:szCs w:val="26"/>
+          <w:lang w:val="vi-VN"/>
+        </w:rPr>
+      </w:pPr>
+      <w:r>
+        <w:rPr>
+          <w:sz w:val="26"/>
+          <w:szCs w:val="26"/>
+          <w:lang w:val="vi-VN"/>
+        </w:rPr>
+        <w:t xml:space="preserve">3. Trường </w:t>
+      </w:r>
+      <w:r>
+        <w:rPr>
+          <w:color w:val="000000"/>
+          <w:sz w:val="26"/>
+          <w:szCs w:val="26"/>
+          <w:lang w:val="vi-VN"/>
+        </w:rPr>
+        <w:t xml:space="preserve">hợp không góp đủ vốn điều lệ trong thời hạn quy định tại khoản 2 Điều này, chủ sở hữu công ty phải đăng ký thay đổi vốn điều lệ bằng giá trị số vốn đã góp trong thời hạn 30 ngày kể tù ngày cuối cùng phải góp đủ vốn điều lệ. Trường hợp này, chủ sở hữu phải chịu trách nhiệm tương ứng với phần vốn góp đã cam kết </w:t>
+      </w:r>
+      <w:r>
+        <w:rPr>
+          <w:color w:val="000000"/>
+          <w:sz w:val="26"/>
+          <w:szCs w:val="26"/>
+          <w:lang w:val="vi-VN"/>
+        </w:rPr>
         <w:lastRenderedPageBreak/>
-        <w:t>Điều 7. Góp vốn thành lập công ty</w:t>
-      </w:r>
-    </w:p>
-    <w:p>
-      <w:pPr>
-        <w:spacing w:line="240" w:lineRule="auto"/>
-        <w:ind w:firstLine="360"/>
-        <w:rPr>
-          <w:sz w:val="26"/>
-          <w:szCs w:val="26"/>
-          <w:shd w:val="clear" w:color="auto" w:fill="FFFFFF"/>
-        </w:rPr>
-      </w:pPr>
-      <w:r>
-        <w:rPr>
-          <w:sz w:val="26"/>
-          <w:szCs w:val="26"/>
-          <w:shd w:val="clear" w:color="auto" w:fill="FFFFFF"/>
-        </w:rPr>
-        <w:t>1. Vốn điều lệ của công ty trách nhiệm hữu hạn một thành viên khi đăng ký thành lập doanh nghiệp là tổng giá trị tài sản do chủ sở hữu công ty cam kết góp và ghi trong Điều lệ công ty.</w:t>
-      </w:r>
-    </w:p>
-    <w:p>
-      <w:pPr>
-        <w:spacing w:line="240" w:lineRule="auto"/>
-        <w:ind w:firstLine="360"/>
-        <w:rPr>
-          <w:sz w:val="26"/>
-          <w:szCs w:val="26"/>
-          <w:shd w:val="clear" w:color="auto" w:fill="FFFFFF"/>
-        </w:rPr>
-      </w:pPr>
-    </w:p>
-    <w:p>
-      <w:pPr>
-        <w:spacing w:line="240" w:lineRule="auto"/>
-        <w:ind w:firstLine="360"/>
-        <w:rPr>
-          <w:sz w:val="26"/>
-          <w:szCs w:val="26"/>
-          <w:lang w:val="vi-VN"/>
-        </w:rPr>
-      </w:pPr>
-      <w:r>
-        <w:rPr>
-          <w:rFonts w:eastAsia="Times New Roman"/>
-          <w:sz w:val="26"/>
-          <w:szCs w:val="26"/>
-          <w:lang w:val="vi-VN" w:eastAsia="vi-VN"/>
-        </w:rPr>
-        <w:t>2</w:t>
-      </w:r>
-      <w:r>
-        <w:rPr>
-          <w:sz w:val="26"/>
-          <w:szCs w:val="26"/>
-          <w:lang w:val="vi-VN"/>
-        </w:rPr>
-        <w:t>. Chủ sở hữu công ty phải góp vốn cho công ty đủ và đúng loại tài sản đã cam kết khi đăng ký thành lập doanh nghiệp trong thời hạn 90 ngày kể từ ngày được cấp Giấy chứng nhận đăng ký doanh nghiệp, không kể thời gian vận chuyển, nhập khẩu tài sản góp vốn, thực hiện thủ tục hành chính để chuyển quyền sở hữu tài sản. Trong thời hạn này, chủ sở hữu công ty có các quyền và nghĩa vụ tương ứng với phần vốn góp đã cam kết.</w:t>
-      </w:r>
-    </w:p>
-    <w:p>
-      <w:pPr>
-        <w:spacing w:line="240" w:lineRule="auto"/>
-        <w:ind w:firstLine="360"/>
-        <w:rPr>
-          <w:color w:val="000000"/>
-          <w:sz w:val="26"/>
-          <w:szCs w:val="26"/>
-          <w:lang w:val="vi-VN"/>
-        </w:rPr>
-      </w:pPr>
-      <w:r>
-        <w:rPr>
-          <w:sz w:val="26"/>
-          <w:szCs w:val="26"/>
-          <w:lang w:val="vi-VN"/>
-        </w:rPr>
-        <w:t xml:space="preserve">3. Trường </w:t>
-      </w:r>
-      <w:r>
-        <w:rPr>
-          <w:color w:val="000000"/>
-          <w:sz w:val="26"/>
-          <w:szCs w:val="26"/>
-          <w:lang w:val="vi-VN"/>
-        </w:rPr>
-        <w:t>hợp không góp đủ vốn điều lệ trong thời hạn quy định tại khoản 2 Điều này, chủ sở hữu công ty phải đăng ký thay đổi vốn điều lệ bằng giá trị số vốn đã góp trong thời hạn 30 ngày kể tù ngày cuối cùng phải góp đủ vốn điều lệ. Trường hợp này, chủ sở hữu phải chịu trách nhiệm tương ứng với phần vốn góp đã cam kết đối với các nghĩa vụ tài chính của công ty phát sinh trong thời gian trước ngày cuối cùng công ty đăng ký thay đổi vốn điều lệ theo quy định tại khoản này.</w:t>
+        <w:t>đối với các nghĩa vụ tài chính của công ty phát sinh trong thời gian trước ngày cuối cùng công ty đăng ký thay đổi vốn điều lệ theo quy định tại khoản này.</w:t>
       </w:r>
     </w:p>
     <w:p>
@@ -5275,7 +5287,6 @@
           <w:szCs w:val="26"/>
           <w:lang w:val="vi-VN"/>
         </w:rPr>
-        <w:lastRenderedPageBreak/>
         <w:t>3. Phải xác định và tách biệt tài sản của chủ sở hữu công ty với tài sản của công ty. Chủ sở hữu công ty là cá nhân phải tách biệt chi tiêu của cá nhân và gia đình mình với chi tiêu của Chủ tịch công ty, Giám đốc</w:t>
       </w:r>
       <w:r>
@@ -5839,339 +5850,339 @@
           <w:szCs w:val="26"/>
           <w:lang w:val="vi-VN"/>
         </w:rPr>
+        <w:t>2. Quyền, nghĩa vụ và chế độ làm việc của Chủ tịch công ty được thực hiện theo quy định tại Điều lệ công ty, Luật Doanh nghiệp và quy định khác của pháp luật có liên quan.</w:t>
+      </w:r>
+    </w:p>
+    <w:p>
+      <w:pPr>
+        <w:spacing w:line="240" w:lineRule="auto"/>
+        <w:ind w:firstLine="360"/>
+        <w:rPr>
+          <w:bCs/>
+          <w:sz w:val="26"/>
+          <w:szCs w:val="26"/>
+          <w:lang w:val="vi-VN"/>
+        </w:rPr>
+      </w:pPr>
+      <w:r>
+        <w:rPr>
+          <w:bCs/>
+          <w:sz w:val="26"/>
+          <w:szCs w:val="26"/>
+          <w:lang w:val="vi-VN"/>
+        </w:rPr>
+        <w:t>3. Quyết định của Chủ tịch công ty về thực hiện quyền và nghĩa vụ của chủ sở hữu công ty có hiệu lực kể từ ngày được chủ sở hữu công ty phê duyệt.</w:t>
+      </w:r>
+    </w:p>
+    <w:p>
+      <w:pPr>
+        <w:spacing w:line="240" w:lineRule="auto"/>
+        <w:ind w:firstLine="360"/>
+        <w:rPr>
+          <w:bCs/>
+          <w:sz w:val="26"/>
+          <w:szCs w:val="26"/>
+          <w:lang w:val="vi-VN"/>
+        </w:rPr>
+      </w:pPr>
+    </w:p>
+    <w:p>
+      <w:pPr>
+        <w:pStyle w:val="Heading3"/>
+        <w:ind w:firstLine="360"/>
+        <w:rPr>
+          <w:rFonts w:ascii="Times New Roman" w:hAnsi="Times New Roman"/>
+          <w:lang w:val="vi-VN"/>
+        </w:rPr>
+      </w:pPr>
+      <w:r>
+        <w:rPr>
+          <w:rFonts w:ascii="Times New Roman" w:hAnsi="Times New Roman"/>
+          <w:lang w:val="vi-VN"/>
+        </w:rPr>
+        <w:t>Điều 1</w:t>
+      </w:r>
+      <w:r>
+        <w:rPr>
+          <w:rFonts w:ascii="Times New Roman" w:hAnsi="Times New Roman"/>
+        </w:rPr>
+        <w:t>1</w:t>
+      </w:r>
+      <w:r>
+        <w:rPr>
+          <w:rFonts w:ascii="Times New Roman" w:hAnsi="Times New Roman"/>
+          <w:lang w:val="vi-VN"/>
+        </w:rPr>
+        <w:t xml:space="preserve">. Giám đốc </w:t>
+      </w:r>
+      <w:r>
+        <w:rPr>
+          <w:rFonts w:ascii="Times New Roman" w:hAnsi="Times New Roman"/>
+        </w:rPr>
+        <w:t>(hoặc Tổng giám đốc)</w:t>
+      </w:r>
+    </w:p>
+    <w:p>
+      <w:pPr>
+        <w:spacing w:line="240" w:lineRule="auto"/>
+        <w:ind w:firstLine="360"/>
+        <w:rPr>
+          <w:bCs/>
+          <w:sz w:val="26"/>
+          <w:szCs w:val="26"/>
+          <w:lang w:val="vi-VN"/>
+        </w:rPr>
+      </w:pPr>
+      <w:r>
+        <w:rPr>
+          <w:bCs/>
+          <w:sz w:val="26"/>
+          <w:szCs w:val="26"/>
+          <w:lang w:val="vi-VN"/>
+        </w:rPr>
+        <w:t xml:space="preserve">1. Chủ tịch công ty bổ nhiệm hoặc thuê Giám đốc </w:t>
+      </w:r>
+      <w:r>
+        <w:rPr>
+          <w:bCs/>
+          <w:sz w:val="26"/>
+          <w:szCs w:val="26"/>
+          <w:lang w:val="vi-VN"/>
+        </w:rPr>
+        <w:t xml:space="preserve">(hoặc Tổng giám đốc) </w:t>
+      </w:r>
+      <w:r>
+        <w:rPr>
+          <w:bCs/>
+          <w:sz w:val="26"/>
+          <w:szCs w:val="26"/>
+          <w:lang w:val="vi-VN"/>
+        </w:rPr>
+        <w:t xml:space="preserve">với nhiệm kỳ không quá 05 năm để điều hành hoạt động kinh doanh hằng ngày của công ty. Giám đốc </w:t>
+      </w:r>
+      <w:r>
+        <w:rPr>
+          <w:bCs/>
+          <w:sz w:val="26"/>
+          <w:szCs w:val="26"/>
+          <w:lang w:val="vi-VN"/>
+        </w:rPr>
+        <w:t xml:space="preserve">(hoặc Tổng giám đốc) </w:t>
+      </w:r>
+      <w:r>
+        <w:rPr>
+          <w:bCs/>
+          <w:sz w:val="26"/>
+          <w:szCs w:val="26"/>
+          <w:lang w:val="vi-VN"/>
+        </w:rPr>
+        <w:t>chịu trách nhiệm trước pháp luật và Chủ tịch công ty về việc thực hiện quyền và nghĩa vụ của mình. Chủ tịch công ty có thể kiêm Giám đốc</w:t>
+      </w:r>
+      <w:r>
+        <w:rPr>
+          <w:bCs/>
+          <w:sz w:val="26"/>
+          <w:szCs w:val="26"/>
+          <w:lang w:val="vi-VN"/>
+        </w:rPr>
+        <w:t xml:space="preserve"> (hoặc Tổng giám đốc</w:t>
+      </w:r>
+      <w:r>
+        <w:rPr>
+          <w:bCs/>
+          <w:sz w:val="26"/>
+          <w:szCs w:val="26"/>
+          <w:lang w:val="vi-VN"/>
+        </w:rPr>
+        <w:t>)</w:t>
+      </w:r>
+      <w:r>
+        <w:rPr>
+          <w:bCs/>
+          <w:sz w:val="26"/>
+          <w:szCs w:val="26"/>
+          <w:lang w:val="vi-VN"/>
+        </w:rPr>
+        <w:t>.</w:t>
+      </w:r>
+    </w:p>
+    <w:p>
+      <w:pPr>
+        <w:spacing w:line="240" w:lineRule="auto"/>
+        <w:ind w:firstLine="360"/>
+        <w:rPr>
+          <w:bCs/>
+          <w:sz w:val="26"/>
+          <w:szCs w:val="26"/>
+          <w:lang w:val="vi-VN"/>
+        </w:rPr>
+      </w:pPr>
+      <w:r>
+        <w:rPr>
+          <w:bCs/>
+          <w:sz w:val="26"/>
+          <w:szCs w:val="26"/>
+          <w:lang w:val="vi-VN"/>
+        </w:rPr>
+        <w:t xml:space="preserve">2. Giám đốc </w:t>
+      </w:r>
+      <w:r>
+        <w:rPr>
+          <w:bCs/>
+          <w:sz w:val="26"/>
+          <w:szCs w:val="26"/>
+          <w:lang w:val="vi-VN"/>
+        </w:rPr>
+        <w:t xml:space="preserve">(hoặc Tổng giám đốc) </w:t>
+      </w:r>
+      <w:r>
+        <w:rPr>
+          <w:bCs/>
+          <w:sz w:val="26"/>
+          <w:szCs w:val="26"/>
+          <w:lang w:val="vi-VN"/>
+        </w:rPr>
+        <w:t>có quyền và nghĩa vụ sau đây:</w:t>
+      </w:r>
+    </w:p>
+    <w:p>
+      <w:pPr>
+        <w:spacing w:line="240" w:lineRule="auto"/>
+        <w:ind w:firstLine="360"/>
+        <w:rPr>
+          <w:bCs/>
+          <w:sz w:val="26"/>
+          <w:szCs w:val="26"/>
+          <w:lang w:val="vi-VN"/>
+        </w:rPr>
+      </w:pPr>
+      <w:r>
+        <w:rPr>
+          <w:bCs/>
+          <w:sz w:val="26"/>
+          <w:szCs w:val="26"/>
+          <w:lang w:val="vi-VN"/>
+        </w:rPr>
+        <w:t>a) Tổ chức thực hiện nghị quyết, quyết định của Chủ tịch công ty;</w:t>
+      </w:r>
+    </w:p>
+    <w:p>
+      <w:pPr>
+        <w:spacing w:line="240" w:lineRule="auto"/>
+        <w:ind w:firstLine="360"/>
+        <w:rPr>
+          <w:bCs/>
+          <w:sz w:val="26"/>
+          <w:szCs w:val="26"/>
+          <w:lang w:val="vi-VN"/>
+        </w:rPr>
+      </w:pPr>
+      <w:r>
+        <w:rPr>
+          <w:bCs/>
+          <w:sz w:val="26"/>
+          <w:szCs w:val="26"/>
+          <w:lang w:val="vi-VN"/>
+        </w:rPr>
+        <w:t>b) Quyết định các vấn đề liên quan đ</w:t>
+      </w:r>
+      <w:r>
+        <w:rPr>
+          <w:bCs/>
+          <w:sz w:val="26"/>
+          <w:szCs w:val="26"/>
+          <w:lang w:val="vi-VN"/>
+        </w:rPr>
+        <w:t>ế</w:t>
+      </w:r>
+      <w:r>
+        <w:rPr>
+          <w:bCs/>
+          <w:sz w:val="26"/>
+          <w:szCs w:val="26"/>
+          <w:lang w:val="vi-VN"/>
+        </w:rPr>
+        <w:t>n hoạt động kinh doanh hằng ngày của côn</w:t>
+      </w:r>
+      <w:r>
+        <w:rPr>
+          <w:bCs/>
+          <w:sz w:val="26"/>
+          <w:szCs w:val="26"/>
+        </w:rPr>
+        <w:t xml:space="preserve">g </w:t>
+      </w:r>
+      <w:r>
+        <w:rPr>
+          <w:bCs/>
+          <w:sz w:val="26"/>
+          <w:szCs w:val="26"/>
+          <w:lang w:val="vi-VN"/>
+        </w:rPr>
+        <w:t>ty;</w:t>
+      </w:r>
+    </w:p>
+    <w:p>
+      <w:pPr>
+        <w:spacing w:line="240" w:lineRule="auto"/>
+        <w:ind w:firstLine="360"/>
+        <w:rPr>
+          <w:bCs/>
+          <w:sz w:val="26"/>
+          <w:szCs w:val="26"/>
+          <w:lang w:val="vi-VN"/>
+        </w:rPr>
+      </w:pPr>
+      <w:r>
+        <w:rPr>
+          <w:bCs/>
+          <w:sz w:val="26"/>
+          <w:szCs w:val="26"/>
+          <w:lang w:val="vi-VN"/>
+        </w:rPr>
+        <w:t>c) Tổ chức thực hiện kế hoạch kinh doanh và phương án đầu tư của công ty;</w:t>
+      </w:r>
+    </w:p>
+    <w:p>
+      <w:pPr>
+        <w:spacing w:line="240" w:lineRule="auto"/>
+        <w:ind w:firstLine="360"/>
+        <w:rPr>
+          <w:bCs/>
+          <w:sz w:val="26"/>
+          <w:szCs w:val="26"/>
+          <w:lang w:val="vi-VN"/>
+        </w:rPr>
+      </w:pPr>
+      <w:r>
+        <w:rPr>
+          <w:bCs/>
+          <w:sz w:val="26"/>
+          <w:szCs w:val="26"/>
+          <w:lang w:val="vi-VN"/>
+        </w:rPr>
+        <w:t>d) Ban hành quy chế quản lý nội bộ của công ty;</w:t>
+      </w:r>
+    </w:p>
+    <w:p>
+      <w:pPr>
+        <w:spacing w:line="240" w:lineRule="auto"/>
+        <w:ind w:firstLine="360"/>
+        <w:rPr>
+          <w:bCs/>
+          <w:sz w:val="26"/>
+          <w:szCs w:val="26"/>
+          <w:lang w:val="vi-VN"/>
+        </w:rPr>
+      </w:pPr>
+      <w:r>
+        <w:rPr>
+          <w:bCs/>
+          <w:sz w:val="26"/>
+          <w:szCs w:val="26"/>
+          <w:lang w:val="vi-VN"/>
+        </w:rPr>
         <w:lastRenderedPageBreak/>
-        <w:t>2. Quyền, nghĩa vụ và chế độ làm việc của Chủ tịch công ty được thực hiện theo quy định tại Điều lệ công ty, Luật Doanh nghiệp và quy định khác của pháp luật có liên quan.</w:t>
-      </w:r>
-    </w:p>
-    <w:p>
-      <w:pPr>
-        <w:spacing w:line="240" w:lineRule="auto"/>
-        <w:ind w:firstLine="360"/>
-        <w:rPr>
-          <w:bCs/>
-          <w:sz w:val="26"/>
-          <w:szCs w:val="26"/>
-          <w:lang w:val="vi-VN"/>
-        </w:rPr>
-      </w:pPr>
-      <w:r>
-        <w:rPr>
-          <w:bCs/>
-          <w:sz w:val="26"/>
-          <w:szCs w:val="26"/>
-          <w:lang w:val="vi-VN"/>
-        </w:rPr>
-        <w:t>3. Quyết định của Chủ tịch công ty về thực hiện quyền và nghĩa vụ của chủ sở hữu công ty có hiệu lực kể từ ngày được chủ sở hữu công ty phê duyệt.</w:t>
-      </w:r>
-    </w:p>
-    <w:p>
-      <w:pPr>
-        <w:spacing w:line="240" w:lineRule="auto"/>
-        <w:ind w:firstLine="360"/>
-        <w:rPr>
-          <w:bCs/>
-          <w:sz w:val="26"/>
-          <w:szCs w:val="26"/>
-          <w:lang w:val="vi-VN"/>
-        </w:rPr>
-      </w:pPr>
-    </w:p>
-    <w:p>
-      <w:pPr>
-        <w:pStyle w:val="Heading3"/>
-        <w:ind w:firstLine="360"/>
-        <w:rPr>
-          <w:rFonts w:ascii="Times New Roman" w:hAnsi="Times New Roman"/>
-          <w:lang w:val="vi-VN"/>
-        </w:rPr>
-      </w:pPr>
-      <w:r>
-        <w:rPr>
-          <w:rFonts w:ascii="Times New Roman" w:hAnsi="Times New Roman"/>
-          <w:lang w:val="vi-VN"/>
-        </w:rPr>
-        <w:t>Điều 1</w:t>
-      </w:r>
-      <w:r>
-        <w:rPr>
-          <w:rFonts w:ascii="Times New Roman" w:hAnsi="Times New Roman"/>
-        </w:rPr>
-        <w:t>1</w:t>
-      </w:r>
-      <w:r>
-        <w:rPr>
-          <w:rFonts w:ascii="Times New Roman" w:hAnsi="Times New Roman"/>
-          <w:lang w:val="vi-VN"/>
-        </w:rPr>
-        <w:t xml:space="preserve">. Giám đốc </w:t>
-      </w:r>
-      <w:r>
-        <w:rPr>
-          <w:rFonts w:ascii="Times New Roman" w:hAnsi="Times New Roman"/>
-        </w:rPr>
-        <w:t>(hoặc Tổng giám đốc)</w:t>
-      </w:r>
-    </w:p>
-    <w:p>
-      <w:pPr>
-        <w:spacing w:line="240" w:lineRule="auto"/>
-        <w:ind w:firstLine="360"/>
-        <w:rPr>
-          <w:bCs/>
-          <w:sz w:val="26"/>
-          <w:szCs w:val="26"/>
-          <w:lang w:val="vi-VN"/>
-        </w:rPr>
-      </w:pPr>
-      <w:r>
-        <w:rPr>
-          <w:bCs/>
-          <w:sz w:val="26"/>
-          <w:szCs w:val="26"/>
-          <w:lang w:val="vi-VN"/>
-        </w:rPr>
-        <w:t xml:space="preserve">1. Chủ tịch công ty bổ nhiệm hoặc thuê Giám đốc </w:t>
-      </w:r>
-      <w:r>
-        <w:rPr>
-          <w:bCs/>
-          <w:sz w:val="26"/>
-          <w:szCs w:val="26"/>
-          <w:lang w:val="vi-VN"/>
-        </w:rPr>
-        <w:t xml:space="preserve">(hoặc Tổng giám đốc) </w:t>
-      </w:r>
-      <w:r>
-        <w:rPr>
-          <w:bCs/>
-          <w:sz w:val="26"/>
-          <w:szCs w:val="26"/>
-          <w:lang w:val="vi-VN"/>
-        </w:rPr>
-        <w:t xml:space="preserve">với nhiệm kỳ không quá 05 năm để điều hành hoạt động kinh doanh hằng ngày của công ty. Giám đốc </w:t>
-      </w:r>
-      <w:r>
-        <w:rPr>
-          <w:bCs/>
-          <w:sz w:val="26"/>
-          <w:szCs w:val="26"/>
-          <w:lang w:val="vi-VN"/>
-        </w:rPr>
-        <w:t xml:space="preserve">(hoặc Tổng giám đốc) </w:t>
-      </w:r>
-      <w:r>
-        <w:rPr>
-          <w:bCs/>
-          <w:sz w:val="26"/>
-          <w:szCs w:val="26"/>
-          <w:lang w:val="vi-VN"/>
-        </w:rPr>
-        <w:t>chịu trách nhiệm trước pháp luật và Chủ tịch công ty về việc thực hiện quyền và nghĩa vụ của mình. Chủ tịch công ty có thể kiêm Giám đốc</w:t>
-      </w:r>
-      <w:r>
-        <w:rPr>
-          <w:bCs/>
-          <w:sz w:val="26"/>
-          <w:szCs w:val="26"/>
-          <w:lang w:val="vi-VN"/>
-        </w:rPr>
-        <w:t xml:space="preserve"> (hoặc Tổng giám đốc</w:t>
-      </w:r>
-      <w:r>
-        <w:rPr>
-          <w:bCs/>
-          <w:sz w:val="26"/>
-          <w:szCs w:val="26"/>
-          <w:lang w:val="vi-VN"/>
-        </w:rPr>
-        <w:t>)</w:t>
-      </w:r>
-      <w:r>
-        <w:rPr>
-          <w:bCs/>
-          <w:sz w:val="26"/>
-          <w:szCs w:val="26"/>
-          <w:lang w:val="vi-VN"/>
-        </w:rPr>
-        <w:t>.</w:t>
-      </w:r>
-    </w:p>
-    <w:p>
-      <w:pPr>
-        <w:spacing w:line="240" w:lineRule="auto"/>
-        <w:ind w:firstLine="360"/>
-        <w:rPr>
-          <w:bCs/>
-          <w:sz w:val="26"/>
-          <w:szCs w:val="26"/>
-          <w:lang w:val="vi-VN"/>
-        </w:rPr>
-      </w:pPr>
-      <w:r>
-        <w:rPr>
-          <w:bCs/>
-          <w:sz w:val="26"/>
-          <w:szCs w:val="26"/>
-          <w:lang w:val="vi-VN"/>
-        </w:rPr>
-        <w:t xml:space="preserve">2. Giám đốc </w:t>
-      </w:r>
-      <w:r>
-        <w:rPr>
-          <w:bCs/>
-          <w:sz w:val="26"/>
-          <w:szCs w:val="26"/>
-          <w:lang w:val="vi-VN"/>
-        </w:rPr>
-        <w:t xml:space="preserve">(hoặc Tổng giám đốc) </w:t>
-      </w:r>
-      <w:r>
-        <w:rPr>
-          <w:bCs/>
-          <w:sz w:val="26"/>
-          <w:szCs w:val="26"/>
-          <w:lang w:val="vi-VN"/>
-        </w:rPr>
-        <w:t>có quyền và nghĩa vụ sau đây:</w:t>
-      </w:r>
-    </w:p>
-    <w:p>
-      <w:pPr>
-        <w:spacing w:line="240" w:lineRule="auto"/>
-        <w:ind w:firstLine="360"/>
-        <w:rPr>
-          <w:bCs/>
-          <w:sz w:val="26"/>
-          <w:szCs w:val="26"/>
-          <w:lang w:val="vi-VN"/>
-        </w:rPr>
-      </w:pPr>
-      <w:r>
-        <w:rPr>
-          <w:bCs/>
-          <w:sz w:val="26"/>
-          <w:szCs w:val="26"/>
-          <w:lang w:val="vi-VN"/>
-        </w:rPr>
-        <w:t>a) Tổ chức thực hiện nghị quyết, quyết định của Chủ tịch công ty;</w:t>
-      </w:r>
-    </w:p>
-    <w:p>
-      <w:pPr>
-        <w:spacing w:line="240" w:lineRule="auto"/>
-        <w:ind w:firstLine="360"/>
-        <w:rPr>
-          <w:bCs/>
-          <w:sz w:val="26"/>
-          <w:szCs w:val="26"/>
-          <w:lang w:val="vi-VN"/>
-        </w:rPr>
-      </w:pPr>
-      <w:r>
-        <w:rPr>
-          <w:bCs/>
-          <w:sz w:val="26"/>
-          <w:szCs w:val="26"/>
-          <w:lang w:val="vi-VN"/>
-        </w:rPr>
-        <w:t>b) Quyết định các vấn đề liên quan đ</w:t>
-      </w:r>
-      <w:r>
-        <w:rPr>
-          <w:bCs/>
-          <w:sz w:val="26"/>
-          <w:szCs w:val="26"/>
-          <w:lang w:val="vi-VN"/>
-        </w:rPr>
-        <w:t>ế</w:t>
-      </w:r>
-      <w:r>
-        <w:rPr>
-          <w:bCs/>
-          <w:sz w:val="26"/>
-          <w:szCs w:val="26"/>
-          <w:lang w:val="vi-VN"/>
-        </w:rPr>
-        <w:t>n hoạt động kinh doanh hằng ngày của côn</w:t>
-      </w:r>
-      <w:r>
-        <w:rPr>
-          <w:bCs/>
-          <w:sz w:val="26"/>
-          <w:szCs w:val="26"/>
-        </w:rPr>
-        <w:t xml:space="preserve">g </w:t>
-      </w:r>
-      <w:r>
-        <w:rPr>
-          <w:bCs/>
-          <w:sz w:val="26"/>
-          <w:szCs w:val="26"/>
-          <w:lang w:val="vi-VN"/>
-        </w:rPr>
-        <w:t>ty;</w:t>
-      </w:r>
-    </w:p>
-    <w:p>
-      <w:pPr>
-        <w:spacing w:line="240" w:lineRule="auto"/>
-        <w:ind w:firstLine="360"/>
-        <w:rPr>
-          <w:bCs/>
-          <w:sz w:val="26"/>
-          <w:szCs w:val="26"/>
-          <w:lang w:val="vi-VN"/>
-        </w:rPr>
-      </w:pPr>
-      <w:r>
-        <w:rPr>
-          <w:bCs/>
-          <w:sz w:val="26"/>
-          <w:szCs w:val="26"/>
-          <w:lang w:val="vi-VN"/>
-        </w:rPr>
-        <w:t>c) Tổ chức thực hiện kế hoạch kinh doanh và phương án đầu tư của công ty;</w:t>
-      </w:r>
-    </w:p>
-    <w:p>
-      <w:pPr>
-        <w:spacing w:line="240" w:lineRule="auto"/>
-        <w:ind w:firstLine="360"/>
-        <w:rPr>
-          <w:bCs/>
-          <w:sz w:val="26"/>
-          <w:szCs w:val="26"/>
-          <w:lang w:val="vi-VN"/>
-        </w:rPr>
-      </w:pPr>
-      <w:r>
-        <w:rPr>
-          <w:bCs/>
-          <w:sz w:val="26"/>
-          <w:szCs w:val="26"/>
-          <w:lang w:val="vi-VN"/>
-        </w:rPr>
-        <w:t>d) Ban hành quy chế quản lý nội bộ của công ty;</w:t>
-      </w:r>
-    </w:p>
-    <w:p>
-      <w:pPr>
-        <w:spacing w:line="240" w:lineRule="auto"/>
-        <w:ind w:firstLine="360"/>
-        <w:rPr>
-          <w:bCs/>
-          <w:sz w:val="26"/>
-          <w:szCs w:val="26"/>
-          <w:lang w:val="vi-VN"/>
-        </w:rPr>
-      </w:pPr>
-      <w:r>
-        <w:rPr>
-          <w:bCs/>
-          <w:sz w:val="26"/>
-          <w:szCs w:val="26"/>
-          <w:lang w:val="vi-VN"/>
-        </w:rPr>
         <w:t>đ) Bổ nhiệm, miễn nhiệm, bãi nhiệm người quản lý công ty, trừ các chức danh thuộc thẩm quyền của Chủ tịch công ty;</w:t>
       </w:r>
     </w:p>
@@ -6576,7 +6587,6 @@
           <w:szCs w:val="26"/>
           <w:lang w:val="vi-VN"/>
         </w:rPr>
-        <w:lastRenderedPageBreak/>
         <w:t xml:space="preserve">2. Chủ sở hữu công ty quyết định mức </w:t>
       </w:r>
       <w:r>
@@ -7180,7 +7190,6 @@
           <w:szCs w:val="26"/>
           <w:lang w:val="vi-VN"/>
         </w:rPr>
-        <w:lastRenderedPageBreak/>
         <w:tab/>
       </w:r>
       <w:r>
@@ -7548,6 +7557,7 @@
           <w:szCs w:val="26"/>
           <w:lang w:val="vi-VN"/>
         </w:rPr>
+        <w:lastRenderedPageBreak/>
         <w:t>a) Kết thúc thời hạn hoạt động đã ghi trong Điều lệ công ty mà không có quyết định gia hạn;</w:t>
       </w:r>
     </w:p>
@@ -7777,65 +7787,225 @@
           <w:szCs w:val="26"/>
           <w:lang w:val="vi-VN"/>
         </w:rPr>
+        <w:t>b) Lý do giải thể;</w:t>
+      </w:r>
+    </w:p>
+    <w:p>
+      <w:pPr>
+        <w:spacing w:line="240" w:lineRule="auto"/>
+        <w:ind w:firstLine="360"/>
+        <w:rPr>
+          <w:sz w:val="26"/>
+          <w:szCs w:val="26"/>
+          <w:lang w:val="vi-VN"/>
+        </w:rPr>
+      </w:pPr>
+      <w:r>
+        <w:rPr>
+          <w:sz w:val="26"/>
+          <w:szCs w:val="26"/>
+          <w:lang w:val="vi-VN"/>
+        </w:rPr>
+        <w:t>c) Thời hạn, thủ tục thanh lý hợp đồng và thanh toán các khoản nợ của doanh nghiệp;</w:t>
+      </w:r>
+    </w:p>
+    <w:p>
+      <w:pPr>
+        <w:spacing w:line="240" w:lineRule="auto"/>
+        <w:ind w:firstLine="360"/>
+        <w:rPr>
+          <w:sz w:val="26"/>
+          <w:szCs w:val="26"/>
+          <w:lang w:val="vi-VN"/>
+        </w:rPr>
+      </w:pPr>
+      <w:r>
+        <w:rPr>
+          <w:sz w:val="26"/>
+          <w:szCs w:val="26"/>
+          <w:lang w:val="vi-VN"/>
+        </w:rPr>
+        <w:t>d) Phương án xử lý các nghĩa vụ phát sinh từ hợp đồng lao động;</w:t>
+      </w:r>
+    </w:p>
+    <w:p>
+      <w:pPr>
+        <w:spacing w:line="240" w:lineRule="auto"/>
+        <w:ind w:firstLine="360"/>
+        <w:rPr>
+          <w:sz w:val="26"/>
+          <w:szCs w:val="26"/>
+          <w:lang w:val="vi-VN"/>
+        </w:rPr>
+      </w:pPr>
+      <w:r>
+        <w:rPr>
+          <w:sz w:val="26"/>
+          <w:szCs w:val="26"/>
+          <w:lang w:val="vi-VN"/>
+        </w:rPr>
+        <w:t>đ) Họ, tên, chữ ký của chủ sở hữu công ty</w:t>
+      </w:r>
+      <w:r>
+        <w:rPr>
+          <w:sz w:val="26"/>
+          <w:szCs w:val="26"/>
+          <w:lang w:val="vi-VN"/>
+        </w:rPr>
+        <w:t>.</w:t>
+      </w:r>
+    </w:p>
+    <w:p>
+      <w:pPr>
+        <w:spacing w:line="240" w:lineRule="auto"/>
+        <w:ind w:firstLine="360"/>
+        <w:rPr>
+          <w:sz w:val="26"/>
+          <w:szCs w:val="26"/>
+          <w:lang w:val="vi-VN"/>
+        </w:rPr>
+      </w:pPr>
+      <w:r>
+        <w:rPr>
+          <w:sz w:val="26"/>
+          <w:szCs w:val="26"/>
+          <w:lang w:val="vi-VN"/>
+        </w:rPr>
+        <w:t>2. Chủ sở hữu công ty trực tiếp tổ chức thanh lý tài sản doanh nghiệp;</w:t>
+      </w:r>
+    </w:p>
+    <w:p>
+      <w:pPr>
+        <w:spacing w:line="240" w:lineRule="auto"/>
+        <w:ind w:firstLine="360"/>
+        <w:rPr>
+          <w:sz w:val="26"/>
+          <w:szCs w:val="26"/>
+          <w:lang w:val="vi-VN"/>
+        </w:rPr>
+      </w:pPr>
+      <w:r>
+        <w:rPr>
+          <w:sz w:val="26"/>
+          <w:szCs w:val="26"/>
+          <w:lang w:val="vi-VN"/>
+        </w:rPr>
+        <w:t>3. Trong thời hạn 07 ngày làm việc kể từ ngày thông qua, quyết định giải thể phải được gửi đến Cơ quan đăng ký kinh doanh, cơ quan thuế, người lao động trong doanh nghiệp. Quyết định giải thể phải được đăng trên cổng thông tin quốc gia về đăng ký doanh nghiệp và được niêm yết công khai tại trụ sở chính, chi nhánh, văn phòng đại diện của doanh nghiệp. Trường hợp doanh nghiệp còn nghĩa vụ tài chính chưa thanh toán thì phải gửi kèm theo quyết định giải thể và phương án giải quyết nợ đến các chủ nợ, người có quyền, nghĩa vụ và lợi ích có liên quan. Phương án giải quyết nợ phải có tên, địa chỉ của chủ nợ; số nợ, thời hạn, địa điểm và phương thức thanh toán số nợ đó; cách thức và thời hạn giải quyết khiếu nại của chủ nợ;</w:t>
+      </w:r>
+    </w:p>
+    <w:p>
+      <w:pPr>
+        <w:spacing w:line="240" w:lineRule="auto"/>
+        <w:ind w:firstLine="360"/>
+        <w:rPr>
+          <w:sz w:val="26"/>
+          <w:szCs w:val="26"/>
+          <w:lang w:val="vi-VN"/>
+        </w:rPr>
+      </w:pPr>
+      <w:r>
+        <w:rPr>
+          <w:sz w:val="26"/>
+          <w:szCs w:val="26"/>
+          <w:lang w:val="vi-VN"/>
+        </w:rPr>
+        <w:t>4. Các khoản nợ của doanh nghiệp được thanh toán theo thứ tự ưu tiên sau đây:</w:t>
+      </w:r>
+    </w:p>
+    <w:p>
+      <w:pPr>
+        <w:spacing w:line="240" w:lineRule="auto"/>
+        <w:ind w:firstLine="360"/>
+        <w:rPr>
+          <w:sz w:val="26"/>
+          <w:szCs w:val="26"/>
+          <w:lang w:val="vi-VN"/>
+        </w:rPr>
+      </w:pPr>
+      <w:r>
+        <w:rPr>
+          <w:sz w:val="26"/>
+          <w:szCs w:val="26"/>
+          <w:lang w:val="vi-VN"/>
+        </w:rPr>
+        <w:t>a) Các khoản nợ lương, trợ cấp thôi việc, bảo hiểm xã hội, bảo hiểm y tế, bảo hiểm thất nghiệp theo quy định của pháp luật và các quyền lợi khác của người lao động theo thỏa ước lao động tập thể và hợp đồng lao động đã ký kết;</w:t>
+      </w:r>
+    </w:p>
+    <w:p>
+      <w:pPr>
+        <w:spacing w:line="240" w:lineRule="auto"/>
+        <w:ind w:firstLine="360"/>
+        <w:rPr>
+          <w:sz w:val="26"/>
+          <w:szCs w:val="26"/>
+          <w:lang w:val="vi-VN"/>
+        </w:rPr>
+      </w:pPr>
+      <w:r>
+        <w:rPr>
+          <w:sz w:val="26"/>
+          <w:szCs w:val="26"/>
+          <w:lang w:val="vi-VN"/>
+        </w:rPr>
+        <w:t>b) Nợ thuế;</w:t>
+      </w:r>
+    </w:p>
+    <w:p>
+      <w:pPr>
+        <w:spacing w:line="240" w:lineRule="auto"/>
+        <w:ind w:firstLine="360"/>
+        <w:rPr>
+          <w:sz w:val="26"/>
+          <w:szCs w:val="26"/>
+          <w:lang w:val="vi-VN"/>
+        </w:rPr>
+      </w:pPr>
+      <w:r>
+        <w:rPr>
+          <w:sz w:val="26"/>
+          <w:szCs w:val="26"/>
+          <w:lang w:val="vi-VN"/>
+        </w:rPr>
+        <w:t>c) Các khoản nợ khác;</w:t>
+      </w:r>
+    </w:p>
+    <w:p>
+      <w:pPr>
+        <w:spacing w:line="240" w:lineRule="auto"/>
+        <w:ind w:firstLine="360"/>
+        <w:rPr>
+          <w:sz w:val="26"/>
+          <w:szCs w:val="26"/>
+          <w:lang w:val="vi-VN"/>
+        </w:rPr>
+      </w:pPr>
+      <w:r>
+        <w:rPr>
+          <w:sz w:val="26"/>
+          <w:szCs w:val="26"/>
+          <w:lang w:val="vi-VN"/>
+        </w:rPr>
         <w:lastRenderedPageBreak/>
-        <w:t>b) Lý do giải thể;</w:t>
-      </w:r>
-    </w:p>
-    <w:p>
-      <w:pPr>
-        <w:spacing w:line="240" w:lineRule="auto"/>
-        <w:ind w:firstLine="360"/>
-        <w:rPr>
-          <w:sz w:val="26"/>
-          <w:szCs w:val="26"/>
-          <w:lang w:val="vi-VN"/>
-        </w:rPr>
-      </w:pPr>
-      <w:r>
-        <w:rPr>
-          <w:sz w:val="26"/>
-          <w:szCs w:val="26"/>
-          <w:lang w:val="vi-VN"/>
-        </w:rPr>
-        <w:t>c) Thời hạn, thủ tục thanh lý hợp đồng và thanh toán các khoản nợ của doanh nghiệp;</w:t>
-      </w:r>
-    </w:p>
-    <w:p>
-      <w:pPr>
-        <w:spacing w:line="240" w:lineRule="auto"/>
-        <w:ind w:firstLine="360"/>
-        <w:rPr>
-          <w:sz w:val="26"/>
-          <w:szCs w:val="26"/>
-          <w:lang w:val="vi-VN"/>
-        </w:rPr>
-      </w:pPr>
-      <w:r>
-        <w:rPr>
-          <w:sz w:val="26"/>
-          <w:szCs w:val="26"/>
-          <w:lang w:val="vi-VN"/>
-        </w:rPr>
-        <w:t>d) Phương án xử lý các nghĩa vụ phát sinh từ hợp đồng lao động;</w:t>
-      </w:r>
-    </w:p>
-    <w:p>
-      <w:pPr>
-        <w:spacing w:line="240" w:lineRule="auto"/>
-        <w:ind w:firstLine="360"/>
-        <w:rPr>
-          <w:sz w:val="26"/>
-          <w:szCs w:val="26"/>
-          <w:lang w:val="vi-VN"/>
-        </w:rPr>
-      </w:pPr>
-      <w:r>
-        <w:rPr>
-          <w:sz w:val="26"/>
-          <w:szCs w:val="26"/>
-          <w:lang w:val="vi-VN"/>
-        </w:rPr>
-        <w:t>đ) Họ, tên, chữ ký của chủ sở hữu công ty</w:t>
+        <w:t>5. Sau khi đã thanh toán chi phí giải thể doanh nghiệp và các khoản nợ, phần còn lại thuộc về chủ sở hữu;</w:t>
+      </w:r>
+    </w:p>
+    <w:p>
+      <w:pPr>
+        <w:spacing w:line="240" w:lineRule="auto"/>
+        <w:ind w:firstLine="360"/>
+        <w:rPr>
+          <w:sz w:val="26"/>
+          <w:szCs w:val="26"/>
+          <w:lang w:val="vi-VN"/>
+        </w:rPr>
+      </w:pPr>
+      <w:r>
+        <w:rPr>
+          <w:sz w:val="26"/>
+          <w:szCs w:val="26"/>
+          <w:lang w:val="vi-VN"/>
+        </w:rPr>
+        <w:t>6. Người đại diện theo pháp luật của doanh nghiệp gửi hồ sơ giải thể doanh nghiệp cho Cơ quan đăng ký kinh doanh trong thời hạn 05 ngày làm việc kể từ ngày thanh toán hết các khoản nợ của doanh nghiệp</w:t>
       </w:r>
       <w:r>
         <w:rPr>
@@ -7845,166 +8015,6 @@
         </w:rPr>
         <w:t>.</w:t>
       </w:r>
-    </w:p>
-    <w:p>
-      <w:pPr>
-        <w:spacing w:line="240" w:lineRule="auto"/>
-        <w:ind w:firstLine="360"/>
-        <w:rPr>
-          <w:sz w:val="26"/>
-          <w:szCs w:val="26"/>
-          <w:lang w:val="vi-VN"/>
-        </w:rPr>
-      </w:pPr>
-      <w:r>
-        <w:rPr>
-          <w:sz w:val="26"/>
-          <w:szCs w:val="26"/>
-          <w:lang w:val="vi-VN"/>
-        </w:rPr>
-        <w:t>2. Chủ sở hữu công ty trực tiếp tổ chức thanh lý tài sản doanh nghiệp;</w:t>
-      </w:r>
-    </w:p>
-    <w:p>
-      <w:pPr>
-        <w:spacing w:line="240" w:lineRule="auto"/>
-        <w:ind w:firstLine="360"/>
-        <w:rPr>
-          <w:sz w:val="26"/>
-          <w:szCs w:val="26"/>
-          <w:lang w:val="vi-VN"/>
-        </w:rPr>
-      </w:pPr>
-      <w:r>
-        <w:rPr>
-          <w:sz w:val="26"/>
-          <w:szCs w:val="26"/>
-          <w:lang w:val="vi-VN"/>
-        </w:rPr>
-        <w:t>3. Trong thời hạn 07 ngày làm việc kể từ ngày thông qua, quyết định giải thể phải được gửi đến Cơ quan đăng ký kinh doanh, cơ quan thuế, người lao động trong doanh nghiệp. Quyết định giải thể phải được đăng trên cổng thông tin quốc gia về đăng ký doanh nghiệp và được niêm yết công khai tại trụ sở chính, chi nhánh, văn phòng đại diện của doanh nghiệp. Trường hợp doanh nghiệp còn nghĩa vụ tài chính chưa thanh toán thì phải gửi kèm theo quyết định giải thể và phương án giải quyết nợ đến các chủ nợ, người có quyền, nghĩa vụ và lợi ích có liên quan. Phương án giải quyết nợ phải có tên, địa chỉ của chủ nợ; số nợ, thời hạn, địa điểm và phương thức thanh toán số nợ đó; cách thức và thời hạn giải quyết khiếu nại của chủ nợ;</w:t>
-      </w:r>
-    </w:p>
-    <w:p>
-      <w:pPr>
-        <w:spacing w:line="240" w:lineRule="auto"/>
-        <w:ind w:firstLine="360"/>
-        <w:rPr>
-          <w:sz w:val="26"/>
-          <w:szCs w:val="26"/>
-          <w:lang w:val="vi-VN"/>
-        </w:rPr>
-      </w:pPr>
-      <w:r>
-        <w:rPr>
-          <w:sz w:val="26"/>
-          <w:szCs w:val="26"/>
-          <w:lang w:val="vi-VN"/>
-        </w:rPr>
-        <w:t>4. Các khoản nợ của doanh nghiệp được thanh toán theo thứ tự ưu tiên sau đây:</w:t>
-      </w:r>
-    </w:p>
-    <w:p>
-      <w:pPr>
-        <w:spacing w:line="240" w:lineRule="auto"/>
-        <w:ind w:firstLine="360"/>
-        <w:rPr>
-          <w:sz w:val="26"/>
-          <w:szCs w:val="26"/>
-          <w:lang w:val="vi-VN"/>
-        </w:rPr>
-      </w:pPr>
-      <w:r>
-        <w:rPr>
-          <w:sz w:val="26"/>
-          <w:szCs w:val="26"/>
-          <w:lang w:val="vi-VN"/>
-        </w:rPr>
-        <w:t>a) Các khoản nợ lương, trợ cấp thôi việc, bảo hiểm xã hội, bảo hiểm y tế, bảo hiểm thất nghiệp theo quy định của pháp luật và các quyền lợi khác của người lao động theo thỏa ước lao động tập thể và hợp đồng lao động đã ký kết;</w:t>
-      </w:r>
-    </w:p>
-    <w:p>
-      <w:pPr>
-        <w:spacing w:line="240" w:lineRule="auto"/>
-        <w:ind w:firstLine="360"/>
-        <w:rPr>
-          <w:sz w:val="26"/>
-          <w:szCs w:val="26"/>
-          <w:lang w:val="vi-VN"/>
-        </w:rPr>
-      </w:pPr>
-      <w:r>
-        <w:rPr>
-          <w:sz w:val="26"/>
-          <w:szCs w:val="26"/>
-          <w:lang w:val="vi-VN"/>
-        </w:rPr>
-        <w:t>b) Nợ thuế;</w:t>
-      </w:r>
-    </w:p>
-    <w:p>
-      <w:pPr>
-        <w:spacing w:line="240" w:lineRule="auto"/>
-        <w:ind w:firstLine="360"/>
-        <w:rPr>
-          <w:sz w:val="26"/>
-          <w:szCs w:val="26"/>
-          <w:lang w:val="vi-VN"/>
-        </w:rPr>
-      </w:pPr>
-      <w:r>
-        <w:rPr>
-          <w:sz w:val="26"/>
-          <w:szCs w:val="26"/>
-          <w:lang w:val="vi-VN"/>
-        </w:rPr>
-        <w:t>c) Các khoản nợ khác;</w:t>
-      </w:r>
-    </w:p>
-    <w:p>
-      <w:pPr>
-        <w:spacing w:line="240" w:lineRule="auto"/>
-        <w:ind w:firstLine="360"/>
-        <w:rPr>
-          <w:sz w:val="26"/>
-          <w:szCs w:val="26"/>
-          <w:lang w:val="vi-VN"/>
-        </w:rPr>
-      </w:pPr>
-      <w:r>
-        <w:rPr>
-          <w:sz w:val="26"/>
-          <w:szCs w:val="26"/>
-          <w:lang w:val="vi-VN"/>
-        </w:rPr>
-        <w:t>5. Sau khi đã thanh toán chi phí giải thể doanh nghiệp và các khoản nợ, phần còn lại thuộc về chủ sở hữu;</w:t>
-      </w:r>
-    </w:p>
-    <w:p>
-      <w:pPr>
-        <w:spacing w:line="240" w:lineRule="auto"/>
-        <w:ind w:firstLine="360"/>
-        <w:rPr>
-          <w:sz w:val="26"/>
-          <w:szCs w:val="26"/>
-          <w:lang w:val="vi-VN"/>
-        </w:rPr>
-      </w:pPr>
-      <w:r>
-        <w:rPr>
-          <w:sz w:val="26"/>
-          <w:szCs w:val="26"/>
-          <w:lang w:val="vi-VN"/>
-        </w:rPr>
-        <w:t>6. Người đại diện theo pháp luật của doanh nghiệp gửi hồ sơ giải thể doanh nghiệp cho Cơ quan đăng ký kinh doanh trong thời hạn 05 ngày làm việc kể từ ngày thanh toán hết các khoản nợ của doanh nghiệp</w:t>
-      </w:r>
-      <w:r>
-        <w:rPr>
-          <w:sz w:val="26"/>
-          <w:szCs w:val="26"/>
-          <w:lang w:val="vi-VN"/>
-        </w:rPr>
-        <w:t>.</w:t>
-      </w:r>
       <w:r>
         <w:rPr>
           <w:sz w:val="26"/>
@@ -8180,7 +8190,6 @@
           <w:szCs w:val="26"/>
           <w:lang w:val="vi-VN"/>
         </w:rPr>
-        <w:lastRenderedPageBreak/>
         <w:t>2. Khi muốn bổ sung, sửa đổi nội dung Điều lệ này, Chủ Sở hữu công ty sẽ xem xét, quyết định theo tình hình thực tế.</w:t>
       </w:r>
     </w:p>
@@ -8491,6 +8500,7 @@
           <w:szCs w:val="26"/>
           <w:lang w:val="vi-VN"/>
         </w:rPr>
+        <w:lastRenderedPageBreak/>
         <w:t>3. Khi muốn sửa đổi, bổ sung nội dung của Điều lệ này, chủ sở hữu công ty sẽ quyết định.</w:t>
       </w:r>
     </w:p>
@@ -8536,224 +8546,147 @@
           <w:lang w:val="vi-VN"/>
         </w:rPr>
         <w:t>Bản điều lệ này gồm  6 chương  21 điều, được lập thành 03 bản có giá trị như nhau: 01 bản đăng ký tại cơ quan đăng ký kinh doanh, 01 bản lưu trữ tại trụ sở công ty,  chủ sở hữu giữ 01 bản.</w:t>
-      </w:r>
-    </w:p>
-    <w:p>
-      <w:pPr>
-        <w:tabs>
-          <w:tab w:val="left" w:pos="90"/>
-        </w:tabs>
-        <w:spacing w:line="240" w:lineRule="auto"/>
-        <w:ind w:firstLine="360"/>
-        <w:rPr>
-          <w:sz w:val="26"/>
-          <w:szCs w:val="26"/>
-          <w:lang w:val="vi-VN"/>
-        </w:rPr>
-      </w:pPr>
-    </w:p>
-    <w:p>
-      <w:pPr>
-        <w:tabs>
-          <w:tab w:val="left" w:pos="90"/>
-        </w:tabs>
-        <w:spacing w:line="240" w:lineRule="auto"/>
-        <w:ind w:firstLine="360"/>
-        <w:rPr>
-          <w:sz w:val="26"/>
-          <w:szCs w:val="26"/>
-          <w:lang w:val="vi-VN"/>
-        </w:rPr>
-      </w:pPr>
-    </w:p>
-    <w:p>
-      <w:pPr>
-        <w:tabs>
-          <w:tab w:val="left" w:pos="90"/>
-        </w:tabs>
-        <w:spacing w:line="240" w:lineRule="auto"/>
-        <w:ind w:firstLine="360"/>
-        <w:rPr>
-          <w:sz w:val="26"/>
-          <w:szCs w:val="26"/>
-          <w:lang w:val="vi-VN"/>
-        </w:rPr>
-      </w:pPr>
-    </w:p>
-    <w:p>
-      <w:pPr>
-        <w:tabs>
-          <w:tab w:val="left" w:pos="90"/>
-        </w:tabs>
-        <w:spacing w:line="240" w:lineRule="auto"/>
-        <w:ind w:firstLine="360"/>
-        <w:rPr>
-          <w:sz w:val="26"/>
-          <w:szCs w:val="26"/>
-          <w:lang w:val="vi-VN"/>
-        </w:rPr>
-      </w:pPr>
-    </w:p>
-    <w:p>
-      <w:pPr>
-        <w:tabs>
-          <w:tab w:val="left" w:pos="90"/>
-        </w:tabs>
-        <w:spacing w:line="240" w:lineRule="auto"/>
-        <w:ind w:firstLine="360"/>
-        <w:rPr>
-          <w:sz w:val="26"/>
-          <w:szCs w:val="26"/>
-          <w:lang w:val="vi-VN"/>
-        </w:rPr>
-      </w:pPr>
-    </w:p>
-    <w:p>
-      <w:pPr>
-        <w:tabs>
-          <w:tab w:val="left" w:pos="90"/>
-        </w:tabs>
-        <w:spacing w:line="240" w:lineRule="auto"/>
-        <w:ind w:firstLine="360"/>
-        <w:rPr>
-          <w:sz w:val="26"/>
-          <w:szCs w:val="26"/>
-          <w:lang w:val="vi-VN"/>
-        </w:rPr>
-      </w:pPr>
-    </w:p>
-    <w:p>
-      <w:pPr>
-        <w:tabs>
-          <w:tab w:val="left" w:pos="90"/>
-        </w:tabs>
-        <w:spacing w:line="240" w:lineRule="auto"/>
-        <w:ind w:firstLine="360"/>
-        <w:rPr>
-          <w:sz w:val="26"/>
-          <w:szCs w:val="26"/>
-          <w:lang w:val="vi-VN"/>
-        </w:rPr>
-      </w:pPr>
-    </w:p>
-    <w:p>
-      <w:pPr>
-        <w:tabs>
-          <w:tab w:val="left" w:pos="90"/>
-        </w:tabs>
-        <w:spacing w:line="240" w:lineRule="auto"/>
-        <w:ind w:firstLine="360"/>
-        <w:rPr>
-          <w:sz w:val="26"/>
-          <w:szCs w:val="26"/>
-          <w:lang w:val="vi-VN"/>
-        </w:rPr>
-      </w:pPr>
-      <w:r>
-        <w:rPr>
-          <w:sz w:val="26"/>
-          <w:szCs w:val="26"/>
-          <w:lang w:val="vi-VN"/>
-        </w:rPr>
-        <w:lastRenderedPageBreak/>
-        <w:t>Mọi sự sao chép, trích lục phải được ký xác nhận của chủ sở hữu công ty.</w:t>
-      </w:r>
-      <w:r>
-        <w:rPr>
-          <w:sz w:val="26"/>
-          <w:szCs w:val="26"/>
-          <w:lang w:val="vi-VN"/>
-        </w:rPr>
-        <w:t xml:space="preserve"> </w:t>
-      </w:r>
-    </w:p>
-    <w:p>
-      <w:pPr>
-        <w:tabs>
-          <w:tab w:val="left" w:pos="90"/>
-        </w:tabs>
-        <w:spacing w:line="240" w:lineRule="auto"/>
-        <w:ind w:firstLine="360"/>
-        <w:rPr>
-          <w:sz w:val="26"/>
-          <w:szCs w:val="26"/>
-          <w:lang w:val="vi-VN"/>
-        </w:rPr>
-      </w:pPr>
-    </w:p>
-    <w:p>
-      <w:pPr>
-        <w:spacing w:line="240" w:lineRule="auto"/>
-        <w:ind w:firstLine="360"/>
-        <w:jc w:val="right"/>
-        <w:rPr>
-          <w:i/>
-          <w:sz w:val="26"/>
-          <w:szCs w:val="26"/>
-          <w:lang w:val="vi-VN"/>
-        </w:rPr>
-      </w:pPr>
-      <w:r>
-        <w:rPr>
-          <w:i/>
-          <w:sz w:val="26"/>
-          <w:szCs w:val="26"/>
-          <w:lang w:val="vi-VN"/>
-        </w:rPr>
-        <w:t xml:space="preserve"> </w:t>
-      </w:r>
-      <w:r>
-        <w:rPr>
-          <w:i/>
-          <w:sz w:val="26"/>
-          <w:szCs w:val="26"/>
-        </w:rPr>
-        <w:t>Thành phố</w:t>
-      </w:r>
-      <w:r>
-        <w:rPr>
-          <w:i/>
-          <w:sz w:val="26"/>
-          <w:szCs w:val="26"/>
-        </w:rPr>
-        <w:t xml:space="preserve"> Hồ Chí Minh</w:t>
-      </w:r>
-      <w:r>
-        <w:rPr>
-          <w:i/>
-          <w:sz w:val="26"/>
-          <w:szCs w:val="26"/>
-          <w:lang w:val="vi-VN"/>
-        </w:rPr>
-        <w:t xml:space="preserve">, ngày </w:t>
-      </w:r>
-      <w:r>
-        <w:rPr>
-          <w:i/>
-          <w:sz w:val="26"/>
-          <w:szCs w:val="26"/>
-        </w:rPr>
-        <w:t>9</w:t>
-      </w:r>
-      <w:r>
-        <w:rPr>
-          <w:i/>
-          <w:sz w:val="26"/>
-          <w:szCs w:val="26"/>
-          <w:lang w:val="vi-VN"/>
-        </w:rPr>
-        <w:t xml:space="preserve"> tháng </w:t>
-      </w:r>
-      <w:r>
-        <w:rPr>
-          <w:i/>
-          <w:sz w:val="26"/>
-          <w:szCs w:val="26"/>
-        </w:rPr>
-        <w:t>7</w:t>
       </w:r>
       <w:bookmarkStart w:id="9" w:name="_GoBack"/>
       <w:bookmarkEnd w:id="9"/>
+      <w:r>
+        <w:rPr>
+          <w:sz w:val="26"/>
+          <w:szCs w:val="26"/>
+          <w:lang w:val="vi-VN"/>
+        </w:rPr>
+        <w:t xml:space="preserve"> </w:t>
+      </w:r>
+    </w:p>
+    <w:p>
+      <w:pPr>
+        <w:tabs>
+          <w:tab w:val="left" w:pos="90"/>
+        </w:tabs>
+        <w:spacing w:line="240" w:lineRule="auto"/>
+        <w:ind w:firstLine="360"/>
+        <w:rPr>
+          <w:sz w:val="26"/>
+          <w:szCs w:val="26"/>
+          <w:lang w:val="vi-VN"/>
+        </w:rPr>
+      </w:pPr>
+    </w:p>
+    <w:p>
+      <w:pPr>
+        <w:tabs>
+          <w:tab w:val="left" w:pos="90"/>
+        </w:tabs>
+        <w:spacing w:line="240" w:lineRule="auto"/>
+        <w:ind w:firstLine="360"/>
+        <w:rPr>
+          <w:sz w:val="26"/>
+          <w:szCs w:val="26"/>
+          <w:lang w:val="vi-VN"/>
+        </w:rPr>
+      </w:pPr>
+      <w:r>
+        <w:rPr>
+          <w:sz w:val="26"/>
+          <w:szCs w:val="26"/>
+          <w:lang w:val="vi-VN"/>
+        </w:rPr>
+        <w:t>Mọi sự sao chép, trích lục phải được ký xác nhận của chủ sở hữu công ty.</w:t>
+      </w:r>
+      <w:r>
+        <w:rPr>
+          <w:sz w:val="26"/>
+          <w:szCs w:val="26"/>
+          <w:lang w:val="vi-VN"/>
+        </w:rPr>
+        <w:t xml:space="preserve"> </w:t>
+      </w:r>
+    </w:p>
+    <w:p>
+      <w:pPr>
+        <w:tabs>
+          <w:tab w:val="left" w:pos="90"/>
+        </w:tabs>
+        <w:spacing w:line="240" w:lineRule="auto"/>
+        <w:ind w:firstLine="360"/>
+        <w:rPr>
+          <w:sz w:val="26"/>
+          <w:szCs w:val="26"/>
+          <w:lang w:val="vi-VN"/>
+        </w:rPr>
+      </w:pPr>
+    </w:p>
+    <w:p>
+      <w:pPr>
+        <w:spacing w:line="240" w:lineRule="auto"/>
+        <w:ind w:firstLine="360"/>
+        <w:jc w:val="right"/>
+        <w:rPr>
+          <w:i/>
+          <w:sz w:val="26"/>
+          <w:szCs w:val="26"/>
+          <w:lang w:val="vi-VN"/>
+        </w:rPr>
+      </w:pPr>
+      <w:r>
+        <w:rPr>
+          <w:i/>
+          <w:sz w:val="26"/>
+          <w:szCs w:val="26"/>
+          <w:lang w:val="vi-VN"/>
+        </w:rPr>
+        <w:t xml:space="preserve"> </w:t>
+      </w:r>
+      <w:r>
+        <w:rPr>
+          <w:i/>
+          <w:sz w:val="26"/>
+          <w:szCs w:val="26"/>
+        </w:rPr>
+        <w:t>Thành phố</w:t>
+      </w:r>
+      <w:r>
+        <w:rPr>
+          <w:i/>
+          <w:sz w:val="26"/>
+          <w:szCs w:val="26"/>
+        </w:rPr>
+        <w:t xml:space="preserve"> Hồ Chí Minh</w:t>
+      </w:r>
+      <w:r>
+        <w:rPr>
+          <w:i/>
+          <w:sz w:val="26"/>
+          <w:szCs w:val="26"/>
+          <w:lang w:val="vi-VN"/>
+        </w:rPr>
+        <w:t xml:space="preserve">, ngày </w:t>
+      </w:r>
+      <w:r>
+        <w:rPr>
+          <w:i/>
+          <w:sz w:val="26"/>
+          <w:szCs w:val="26"/>
+        </w:rPr>
+        <w:t>9</w:t>
+      </w:r>
+      <w:r>
+        <w:rPr>
+          <w:i/>
+          <w:sz w:val="26"/>
+          <w:szCs w:val="26"/>
+          <w:lang w:val="vi-VN"/>
+        </w:rPr>
+        <w:t xml:space="preserve"> tháng </w:t>
+      </w:r>
+      <w:r>
+        <w:rPr>
+          <w:i/>
+          <w:sz w:val="26"/>
+          <w:szCs w:val="26"/>
+        </w:rPr>
+        <w:t>7</w:t>
+      </w:r>
       <w:r>
         <w:rPr>
           <w:i/>
@@ -8894,12 +8827,12 @@
       <w:headerReference w:type="default" r:id="rId7"/>
       <w:footerReference w:type="default" r:id="rId8"/>
       <w:headerReference w:type="first" r:id="rId9"/>
-      <w:pgSz w:w="12240" w:h="15840"/>
+      <w:pgSz w:w="11906" w:h="16838" w:code="9"/>
       <w:pgMar w:top="902" w:right="1440" w:bottom="1077" w:left="1797" w:header="720" w:footer="0" w:gutter="0"/>
       <w:pgNumType w:start="1"/>
       <w:cols w:space="720"/>
       <w:titlePg/>
-      <w:docGrid w:linePitch="360"/>
+      <w:docGrid w:linePitch="381"/>
     </w:sectPr>
   </w:body>
 </w:document>
@@ -8944,7 +8877,7 @@
       <w:rPr>
         <w:noProof/>
       </w:rPr>
-      <w:t>14</w:t>
+      <w:t>13</w:t>
     </w:r>
     <w:r>
       <w:rPr>

--- a/CONG TY TNHH THUONG MAI NOKI/9_7_2025/Noki_dieu-le-tnhh-1tv-ca-nhan.docx
+++ b/CONG TY TNHH THUONG MAI NOKI/9_7_2025/Noki_dieu-le-tnhh-1tv-ca-nhan.docx
@@ -1554,42 +1554,8 @@
               </w:rPr>
             </w:pPr>
             <w:r>
-              <w:rPr>
-                <w:sz w:val="26"/>
-                <w:szCs w:val="26"/>
-              </w:rPr>
               <w:lastRenderedPageBreak/>
-              <w:t>Chi tiết: Thực hiện quyền xuất khẩu, quyền nhập khẩu, quyền phân phối bán buôn các hàng hóa không thuộc danh mục hàng hóa cấm xuất khẩu, cấm nhập khẩu và danh mục hàng hóa không đ</w:t>
-            </w:r>
-            <w:r>
-              <w:rPr>
-                <w:rFonts w:hint="cs"/>
-                <w:sz w:val="26"/>
-                <w:szCs w:val="26"/>
-              </w:rPr>
-              <w:t>ư</w:t>
-            </w:r>
-            <w:r>
-              <w:rPr>
-                <w:sz w:val="26"/>
-                <w:szCs w:val="26"/>
-              </w:rPr>
-              <w:t xml:space="preserve">ợc phân phối theo quy định của pháp luật Việt Nam hoặc không thuộc diện hạn chế theo cam kết quốc tế trong các điều </w:t>
-            </w:r>
-            <w:r>
-              <w:rPr>
-                <w:rFonts w:hint="cs"/>
-                <w:sz w:val="26"/>
-                <w:szCs w:val="26"/>
-              </w:rPr>
-              <w:t>ư</w:t>
-            </w:r>
-            <w:r>
-              <w:rPr>
-                <w:sz w:val="26"/>
-                <w:szCs w:val="26"/>
-              </w:rPr>
-              <w:t>ớc quốc tế mà Việt Nam là thành viên (CPC 622).</w:t>
+              <w:t>(trừ dịch vụ báo cáo toà án hoặc ghi tốc ký; Dịch vụ lấy lại tài sản; Máy thu tiền xu đỗ xe; Hoạt động đấu giá độc lập; Quản lý và bảo vệ trật tự tại các chợ)</w:t>
             </w:r>
           </w:p>
         </w:tc>
@@ -2110,6 +2076,30 @@
               </w:rPr>
             </w:pPr>
           </w:p>
+          <w:p>
+            <w:pPr>
+              <w:rPr>
+                <w:b/>
+                <w:bCs/>
+                <w:i/>
+                <w:iCs/>
+                <w:sz w:val="26"/>
+                <w:szCs w:val="26"/>
+              </w:rPr>
+            </w:pPr>
+          </w:p>
+          <w:p>
+            <w:pPr>
+              <w:rPr>
+                <w:b/>
+                <w:bCs/>
+                <w:i/>
+                <w:iCs/>
+                <w:sz w:val="26"/>
+                <w:szCs w:val="26"/>
+              </w:rPr>
+            </w:pPr>
+          </w:p>
         </w:tc>
         <w:tc>
           <w:tcPr>
@@ -2129,7 +2119,6 @@
                 <w:sz w:val="26"/>
                 <w:szCs w:val="26"/>
               </w:rPr>
-              <w:lastRenderedPageBreak/>
               <w:t>4632</w:t>
             </w:r>
           </w:p>
@@ -2166,6 +2155,7 @@
                 <w:sz w:val="26"/>
                 <w:szCs w:val="26"/>
               </w:rPr>
+              <w:lastRenderedPageBreak/>
               <w:t>9</w:t>
             </w:r>
           </w:p>
@@ -2878,7 +2868,6 @@
                 <w:sz w:val="26"/>
                 <w:szCs w:val="26"/>
               </w:rPr>
-              <w:lastRenderedPageBreak/>
               <mc:AlternateContent>
                 <mc:Choice Requires="wps">
                   <w:drawing>
@@ -3130,6 +3119,7 @@
                 <w:sz w:val="26"/>
                 <w:szCs w:val="26"/>
               </w:rPr>
+              <w:lastRenderedPageBreak/>
               <mc:AlternateContent>
                 <mc:Choice Requires="wps">
                   <w:drawing>
@@ -8547,6 +8537,50 @@
         </w:rPr>
         <w:t>Bản điều lệ này gồm  6 chương  21 điều, được lập thành 03 bản có giá trị như nhau: 01 bản đăng ký tại cơ quan đăng ký kinh doanh, 01 bản lưu trữ tại trụ sở công ty,  chủ sở hữu giữ 01 bản.</w:t>
       </w:r>
+      <w:r>
+        <w:rPr>
+          <w:sz w:val="26"/>
+          <w:szCs w:val="26"/>
+          <w:lang w:val="vi-VN"/>
+        </w:rPr>
+        <w:t xml:space="preserve"> </w:t>
+      </w:r>
+    </w:p>
+    <w:p>
+      <w:pPr>
+        <w:tabs>
+          <w:tab w:val="left" w:pos="90"/>
+        </w:tabs>
+        <w:spacing w:line="240" w:lineRule="auto"/>
+        <w:ind w:firstLine="360"/>
+        <w:rPr>
+          <w:sz w:val="26"/>
+          <w:szCs w:val="26"/>
+          <w:lang w:val="vi-VN"/>
+        </w:rPr>
+      </w:pPr>
+    </w:p>
+    <w:p>
+      <w:pPr>
+        <w:tabs>
+          <w:tab w:val="left" w:pos="90"/>
+        </w:tabs>
+        <w:spacing w:line="240" w:lineRule="auto"/>
+        <w:ind w:firstLine="360"/>
+        <w:rPr>
+          <w:sz w:val="26"/>
+          <w:szCs w:val="26"/>
+          <w:lang w:val="vi-VN"/>
+        </w:rPr>
+      </w:pPr>
+      <w:r>
+        <w:rPr>
+          <w:sz w:val="26"/>
+          <w:szCs w:val="26"/>
+          <w:lang w:val="vi-VN"/>
+        </w:rPr>
+        <w:t>Mọi sự sao c</w:t>
+      </w:r>
       <w:bookmarkStart w:id="9" w:name="_GoBack"/>
       <w:bookmarkEnd w:id="9"/>
       <w:r>
@@ -8555,43 +8589,7 @@
           <w:szCs w:val="26"/>
           <w:lang w:val="vi-VN"/>
         </w:rPr>
-        <w:t xml:space="preserve"> </w:t>
-      </w:r>
-    </w:p>
-    <w:p>
-      <w:pPr>
-        <w:tabs>
-          <w:tab w:val="left" w:pos="90"/>
-        </w:tabs>
-        <w:spacing w:line="240" w:lineRule="auto"/>
-        <w:ind w:firstLine="360"/>
-        <w:rPr>
-          <w:sz w:val="26"/>
-          <w:szCs w:val="26"/>
-          <w:lang w:val="vi-VN"/>
-        </w:rPr>
-      </w:pPr>
-    </w:p>
-    <w:p>
-      <w:pPr>
-        <w:tabs>
-          <w:tab w:val="left" w:pos="90"/>
-        </w:tabs>
-        <w:spacing w:line="240" w:lineRule="auto"/>
-        <w:ind w:firstLine="360"/>
-        <w:rPr>
-          <w:sz w:val="26"/>
-          <w:szCs w:val="26"/>
-          <w:lang w:val="vi-VN"/>
-        </w:rPr>
-      </w:pPr>
-      <w:r>
-        <w:rPr>
-          <w:sz w:val="26"/>
-          <w:szCs w:val="26"/>
-          <w:lang w:val="vi-VN"/>
-        </w:rPr>
-        <w:t>Mọi sự sao chép, trích lục phải được ký xác nhận của chủ sở hữu công ty.</w:t>
+        <w:t>hép, trích lục phải được ký xác nhận của chủ sở hữu công ty.</w:t>
       </w:r>
       <w:r>
         <w:rPr>
